--- a/00000020坏人需要好人，好人要比坏人更坏.docx
+++ b/00000020坏人需要好人，好人要比坏人更坏.docx
@@ -284,7 +284,6 @@
           <w:kern w:val="0"/>
           <w:sz w:val="16"/>
           <w:szCs w:val="16"/>
-          <w:bdr w:val="none" w:color="auto" w:sz="0" w:space="0"/>
           <w:lang w:val="en-US" w:eastAsia="zh-CN" w:bidi="ar"/>
         </w:rPr>
         <w:drawing>
@@ -365,7 +364,6 @@
           <w:kern w:val="0"/>
           <w:sz w:val="16"/>
           <w:szCs w:val="16"/>
-          <w:bdr w:val="none" w:color="auto" w:sz="0" w:space="0"/>
           <w:lang w:val="en-US" w:eastAsia="zh-CN" w:bidi="ar"/>
         </w:rPr>
         <w:drawing>
@@ -622,7 +620,6 @@
           <w:spacing w:val="0"/>
           <w:sz w:val="18"/>
           <w:szCs w:val="18"/>
-          <w:bdr w:val="none" w:color="auto" w:sz="0" w:space="0"/>
           <w:shd w:val="clear" w:fill="FFFFFF"/>
         </w:rPr>
         <w:t>1.</w:t>
@@ -690,7 +687,6 @@
           <w:spacing w:val="0"/>
           <w:sz w:val="18"/>
           <w:szCs w:val="18"/>
-          <w:bdr w:val="none" w:color="auto" w:sz="0" w:space="0"/>
           <w:shd w:val="clear" w:fill="FFFFFF"/>
         </w:rPr>
         <w:t>前几天，我去广州的一个城中村办事，这个城市最大的特点就是脸臭，暴雨说来就来，从来不给你准备的机会，被堵在半路上的我非常幸运地拦到了一辆的士车。</w:t>
@@ -758,7 +754,6 @@
           <w:spacing w:val="0"/>
           <w:sz w:val="18"/>
           <w:szCs w:val="18"/>
-          <w:bdr w:val="none" w:color="auto" w:sz="0" w:space="0"/>
           <w:shd w:val="clear" w:fill="FFFFFF"/>
         </w:rPr>
         <w:t>一上车，司机就问去哪里？</w:t>
@@ -799,7 +794,6 @@
           <w:spacing w:val="0"/>
           <w:sz w:val="18"/>
           <w:szCs w:val="18"/>
-          <w:bdr w:val="none" w:color="auto" w:sz="0" w:space="0"/>
           <w:shd w:val="clear" w:fill="FFFFFF"/>
         </w:rPr>
         <w:t>我说：地铁口。（不到1公里，就是一个起步价）</w:t>
@@ -840,7 +834,6 @@
           <w:spacing w:val="0"/>
           <w:sz w:val="18"/>
           <w:szCs w:val="18"/>
-          <w:bdr w:val="none" w:color="auto" w:sz="0" w:space="0"/>
           <w:shd w:val="clear" w:fill="FFFFFF"/>
         </w:rPr>
         <w:t>司机脱口而出：20块，不打表！</w:t>
@@ -908,7 +901,6 @@
           <w:spacing w:val="0"/>
           <w:sz w:val="18"/>
           <w:szCs w:val="18"/>
-          <w:bdr w:val="none" w:color="auto" w:sz="0" w:space="0"/>
           <w:shd w:val="clear" w:fill="FFFFFF"/>
         </w:rPr>
         <w:t>我当时愣了一下，在广州生活了很多年，早些年也遇到过黑车司机不打表漫天叫价的，但是这几年整治下来改善了很多，除了机场客运站这些黑点之外，很少在市区拦截的的士车会这样喊价，看着车外的瓢泼大雨，我知道他是随机起了歹心，借着恶劣天气趁火打劫。</w:t>
@@ -976,7 +968,6 @@
           <w:spacing w:val="0"/>
           <w:sz w:val="18"/>
           <w:szCs w:val="18"/>
-          <w:bdr w:val="none" w:color="auto" w:sz="0" w:space="0"/>
           <w:shd w:val="clear" w:fill="FFFFFF"/>
         </w:rPr>
         <w:t>我也没生气，甚至是挤着笑脸跟他说：</w:t>
@@ -1017,7 +1008,6 @@
           <w:spacing w:val="0"/>
           <w:sz w:val="18"/>
           <w:szCs w:val="18"/>
-          <w:bdr w:val="none" w:color="auto" w:sz="0" w:space="0"/>
           <w:shd w:val="clear" w:fill="FFFFFF"/>
         </w:rPr>
         <w:t>“广州还是有人管的地方吧，难道可以这么随便乱搞嘛？”</w:t>
@@ -1058,7 +1048,6 @@
           <w:spacing w:val="0"/>
           <w:sz w:val="18"/>
           <w:szCs w:val="18"/>
-          <w:bdr w:val="none" w:color="auto" w:sz="0" w:space="0"/>
           <w:shd w:val="clear" w:fill="FFFFFF"/>
         </w:rPr>
         <w:t>他大概没想到我会这么说，楞了一下，</w:t>
@@ -1099,7 +1088,6 @@
           <w:spacing w:val="0"/>
           <w:sz w:val="18"/>
           <w:szCs w:val="18"/>
-          <w:bdr w:val="none" w:color="auto" w:sz="0" w:space="0"/>
           <w:shd w:val="clear" w:fill="FFFFFF"/>
         </w:rPr>
         <w:t>“那些优步还不是到处都是，把我们害惨了！”</w:t>
@@ -1140,7 +1128,6 @@
           <w:spacing w:val="0"/>
           <w:sz w:val="18"/>
           <w:szCs w:val="18"/>
-          <w:bdr w:val="none" w:color="auto" w:sz="0" w:space="0"/>
           <w:shd w:val="clear" w:fill="FFFFFF"/>
         </w:rPr>
         <w:t>我说：</w:t>
@@ -1181,7 +1168,6 @@
           <w:spacing w:val="0"/>
           <w:sz w:val="18"/>
           <w:szCs w:val="18"/>
-          <w:bdr w:val="none" w:color="auto" w:sz="0" w:space="0"/>
           <w:shd w:val="clear" w:fill="FFFFFF"/>
         </w:rPr>
         <w:t>“优步害了你们，所以你们来骗乘客，乘客以后回过头骂的士车，还不是你们倒霉？”</w:t>
@@ -1222,7 +1208,6 @@
           <w:spacing w:val="0"/>
           <w:sz w:val="18"/>
           <w:szCs w:val="18"/>
-          <w:bdr w:val="none" w:color="auto" w:sz="0" w:space="0"/>
           <w:shd w:val="clear" w:fill="FFFFFF"/>
         </w:rPr>
         <w:t>他又呆了一下，终于还是启动了汽车，摁下了打表器，</w:t>
@@ -1263,7 +1248,6 @@
           <w:spacing w:val="0"/>
           <w:sz w:val="18"/>
           <w:szCs w:val="18"/>
-          <w:bdr w:val="none" w:color="auto" w:sz="0" w:space="0"/>
           <w:shd w:val="clear" w:fill="FFFFFF"/>
         </w:rPr>
         <w:t>路上一边开，他又说：</w:t>
@@ -1304,7 +1288,6 @@
           <w:spacing w:val="0"/>
           <w:sz w:val="18"/>
           <w:szCs w:val="18"/>
-          <w:bdr w:val="none" w:color="auto" w:sz="0" w:space="0"/>
           <w:shd w:val="clear" w:fill="FFFFFF"/>
         </w:rPr>
         <w:t>“这么大雨，我收你20元，多吗？”</w:t>
@@ -1345,7 +1328,6 @@
           <w:spacing w:val="0"/>
           <w:sz w:val="18"/>
           <w:szCs w:val="18"/>
-          <w:bdr w:val="none" w:color="auto" w:sz="0" w:space="0"/>
           <w:shd w:val="clear" w:fill="FFFFFF"/>
         </w:rPr>
         <w:t>我差点给气笑了：</w:t>
@@ -1386,7 +1368,6 @@
           <w:spacing w:val="0"/>
           <w:sz w:val="18"/>
           <w:szCs w:val="18"/>
-          <w:bdr w:val="none" w:color="auto" w:sz="0" w:space="0"/>
           <w:shd w:val="clear" w:fill="FFFFFF"/>
         </w:rPr>
         <w:t>“20元是不多，但是你不该收呀，你坐出租车司机就讹乘客，将来你做病人去医院看病，医生也这样讹你，你怎么办？大家都讨生活，都不容易，谁还求不到谁，你讹人，自然有人讹你，大家都觉得理所当然，最后大家一起倒霉！”</w:t>
@@ -1454,7 +1435,6 @@
           <w:spacing w:val="0"/>
           <w:sz w:val="18"/>
           <w:szCs w:val="18"/>
-          <w:bdr w:val="none" w:color="auto" w:sz="0" w:space="0"/>
           <w:shd w:val="clear" w:fill="FFFFFF"/>
         </w:rPr>
         <w:t>请原谅我这种看到司机都能侃半个小时的话唠体质，在不到10分钟的车程里，我跟这个司机讲了一箩筐话，他一直愤愤不平，在这样的恶劣天气居然没有讹到我，但是当我说了医生的例子时，他似乎没那么激动了。</w:t>
@@ -1522,7 +1502,6 @@
           <w:spacing w:val="0"/>
           <w:sz w:val="18"/>
           <w:szCs w:val="18"/>
-          <w:bdr w:val="none" w:color="auto" w:sz="0" w:space="0"/>
           <w:shd w:val="clear" w:fill="FFFFFF"/>
         </w:rPr>
         <w:t>下车的时候，他特意把车拐到了一个凉棚下，这样我可以避开大雨直接进入地铁站，我下车时也很真诚地跟他说了句：谢谢啦师傅！尽管，10分钟前，我还觉得今天真倒霉遇见个恶人！</w:t>
@@ -1590,7 +1569,6 @@
           <w:spacing w:val="0"/>
           <w:sz w:val="18"/>
           <w:szCs w:val="18"/>
-          <w:bdr w:val="none" w:color="auto" w:sz="0" w:space="0"/>
           <w:shd w:val="clear" w:fill="FFFFFF"/>
         </w:rPr>
         <w:t>2.</w:t>
@@ -1658,7 +1636,6 @@
           <w:spacing w:val="0"/>
           <w:sz w:val="18"/>
           <w:szCs w:val="18"/>
-          <w:bdr w:val="none" w:color="auto" w:sz="0" w:space="0"/>
           <w:shd w:val="clear" w:fill="FFFFFF"/>
         </w:rPr>
         <w:t>我不知道这个司机以后还会不会趁火打劫，但是我想他打算要讹我时，会给自己1000个理由：最近生活太特么辛苦了！这些网租车太特么操蛋了！小孩上学怎么搞？随便去医院看个病200多块！出租屋又涨价了！租车公司都特么是吸血鬼，起早摸黑开工连基本温饱都搞不定，更不要说好日子！</w:t>
@@ -1726,7 +1703,6 @@
           <w:spacing w:val="0"/>
           <w:sz w:val="18"/>
           <w:szCs w:val="18"/>
-          <w:bdr w:val="none" w:color="auto" w:sz="0" w:space="0"/>
           <w:shd w:val="clear" w:fill="FFFFFF"/>
         </w:rPr>
         <w:t>这些理由可能每天都在他脑子里循环播放，以便他碰上可以讹诈的对象，能够恶向胆边生，劝服自己暂时做个坏蛋，只要不被惩罚或者投诉，回到家里，他可能依然是好爸爸，好丈夫，好儿子，他也依然可以自我安慰，我这么做还不是社会逼的，人家也是这么逼我，谁会给我活路，为我着想？</w:t>
@@ -1794,7 +1770,6 @@
           <w:spacing w:val="0"/>
           <w:sz w:val="18"/>
           <w:szCs w:val="18"/>
-          <w:bdr w:val="none" w:color="auto" w:sz="0" w:space="0"/>
           <w:shd w:val="clear" w:fill="FFFFFF"/>
         </w:rPr>
         <w:t>我不知道是哪句话最终导致他放弃了讹我的念头，是因为广州还是有王法的恐吓，还是因为医生也会讹你的威胁，但是这种忌惮和设身处地确实让他放弃了为难我的念头。说实话，当时他非让我下车，或是赶我走，我要不投诉他，自己会淋成落汤鸡，要不自认倒霉给他20元，最终也还是束手就擒，自认倒霉！</w:t>
@@ -1862,7 +1837,6 @@
           <w:spacing w:val="0"/>
           <w:sz w:val="18"/>
           <w:szCs w:val="18"/>
-          <w:bdr w:val="none" w:color="auto" w:sz="0" w:space="0"/>
           <w:shd w:val="clear" w:fill="FFFFFF"/>
         </w:rPr>
         <w:t>一恶生，翻天覆地；一念灭，沧海桑田。</w:t>
@@ -1930,7 +1904,6 @@
           <w:spacing w:val="0"/>
           <w:sz w:val="18"/>
           <w:szCs w:val="18"/>
-          <w:bdr w:val="none" w:color="auto" w:sz="0" w:space="0"/>
           <w:shd w:val="clear" w:fill="FFFFFF"/>
         </w:rPr>
         <w:t>3.</w:t>
@@ -1998,7 +1971,6 @@
           <w:spacing w:val="0"/>
           <w:sz w:val="18"/>
           <w:szCs w:val="18"/>
-          <w:bdr w:val="none" w:color="auto" w:sz="0" w:space="0"/>
           <w:shd w:val="clear" w:fill="FFFFFF"/>
         </w:rPr>
         <w:t>我们这些做新闻的，情感总是非常丰富，遇到事情，分辨是非，判定善恶，有时候也会被自己的正义感动。但是这几年下来，我不得不承认，感动的时候多，解决问题的时候少；调动情绪的时候多，理性思考的时候少；意见多，建议少，尤其是面对中国这么一个复杂的国家，很多看似尖锐的问题，开始的时候舆论如排山倒海，热闹不过一星期，一切照旧。这个国家有时候大到可以轻松吞下很多荒诞的故事而不受丝毫影响，但是这些故事背后可能都是个人的生离死别！</w:t>
@@ -2066,7 +2038,6 @@
           <w:spacing w:val="0"/>
           <w:sz w:val="18"/>
           <w:szCs w:val="18"/>
-          <w:bdr w:val="none" w:color="auto" w:sz="0" w:space="0"/>
           <w:shd w:val="clear" w:fill="FFFFFF"/>
         </w:rPr>
         <w:t>去年，河南濮阳出了一个猪圈长大的7岁男孩，低智，相当于四岁智商，满身是伤，被母亲虐待，常年和猪待在一起，任何正常记者看到这样的照片首先感到愤怒，继而是对孩子父母的批评，这样对待孩子妄为父母，应该重罚，甚至应该去坐牢！</w:t>
@@ -2134,7 +2105,6 @@
           <w:spacing w:val="0"/>
           <w:sz w:val="18"/>
           <w:szCs w:val="18"/>
-          <w:bdr w:val="none" w:color="auto" w:sz="0" w:space="0"/>
           <w:shd w:val="clear" w:fill="FFFFFF"/>
         </w:rPr>
         <w:t>但是，等到了农村去真实了解情况，孩子的母亲是重度精神病患者，而这个病并不是在孩子出生以后才有的，是在嫁给孩子父亲之前已经是严重的精神病患者，我私底下了解到情况是，母亲不但有精神病，还是被人用2万块钱买来当媳妇的，因为孩子的父亲各种原因找不到对象！</w:t>
@@ -2202,7 +2172,6 @@
           <w:spacing w:val="0"/>
           <w:sz w:val="18"/>
           <w:szCs w:val="18"/>
-          <w:bdr w:val="none" w:color="auto" w:sz="0" w:space="0"/>
           <w:shd w:val="clear" w:fill="FFFFFF"/>
         </w:rPr>
         <w:t>事情发展到这一步，我显然没法再去怨恨一个重度精神病患者，于是将怨气指向了买病人当妻子的丈夫，可是丈夫老实巴交，只会踩三轮车，看上去也是傻傻的，话都说不全，最后村里人告诉我，丈夫脑子也有点问题，因为奶奶也有精神病，也可能是外面买来的，所以这个丈夫脑子也不好使，在外面打工总是被人骗钱！</w:t>
@@ -2270,7 +2239,6 @@
           <w:spacing w:val="0"/>
           <w:sz w:val="18"/>
           <w:szCs w:val="18"/>
-          <w:bdr w:val="none" w:color="auto" w:sz="0" w:space="0"/>
           <w:shd w:val="clear" w:fill="FFFFFF"/>
         </w:rPr>
         <w:t>这一下，我有点无语了，而最让我无语的是，这个村庄里，这种购买甚至骗拐精神病或是低智妇女当妻子生育的现象并不是个案，也不是现在才有的事情，往上数几代，居然是个传统，因为穷找不到对象，找不对象就去买，买不到好的，或者是健康的女人待几天就跑了，就去买有病的，拴在家里，然后一代一代，生了有病的女孩再卖给别人当媳妇，美名为彩礼钱，生了傻儿子就继续花钱买傻媳妇再生傻孩子。</w:t>
@@ -2338,7 +2306,6 @@
           <w:spacing w:val="0"/>
           <w:sz w:val="18"/>
           <w:szCs w:val="18"/>
-          <w:bdr w:val="none" w:color="auto" w:sz="0" w:space="0"/>
           <w:shd w:val="clear" w:fill="FFFFFF"/>
         </w:rPr>
         <w:t>在猪娃的家庭里，精神病母亲一共生育了5个子女，第一个儿子智力正常，被大姑接走抚养，成为家族的血脉继承，猪孩是男孩，虽然有弱智的问题，但是还是被一家照顾养大成人，还有三个女孩，分别在很小的时候就夭折了，有的甚至是被母亲发病时咬死的。这样类似的家庭在当地至少有7户，不少家庭都有精神病患者和低智弱智者。可这看上去如此不正常的事情，罪魁祸首到底是谁？到底又该如何解决？</w:t>
@@ -2406,7 +2373,6 @@
           <w:spacing w:val="0"/>
           <w:sz w:val="18"/>
           <w:szCs w:val="18"/>
-          <w:bdr w:val="none" w:color="auto" w:sz="0" w:space="0"/>
           <w:shd w:val="clear" w:fill="FFFFFF"/>
         </w:rPr>
         <w:t>在写这个报道的时候，我连笔都不知道该怎么抬，我想怪地方政府，但是这又不是一个简单靠钱可以解决的问题，低智或有精神疾患的人口到底有没有婚配生育权，怎么管理，会不会越权？如果要将精神病患者政府托底，这个底要多大，要花多少钱，地方财政怎么支出？如果财政向这一块倾斜，其他领域所需的预算自然减少，那么是不是合理？尽管在猪娃的事件曝光后，当地民政部门立即跟进，但是我们都知道这是个案的运气，那些被发现的阴暗曝露在阳光下就成了典型，但是大多数的底层问题依然没法揭开盖子公开谈。</w:t>
@@ -2474,7 +2440,6 @@
           <w:spacing w:val="0"/>
           <w:sz w:val="18"/>
           <w:szCs w:val="18"/>
-          <w:bdr w:val="none" w:color="auto" w:sz="0" w:space="0"/>
           <w:shd w:val="clear" w:fill="FFFFFF"/>
         </w:rPr>
         <w:t>从猪娃父亲的角度来看，这个问半天都说不出一句话的男人本来就是上一代不健康婚配的牺牲品，他继续着这种错误的方式繁衍生命，可是从更大的视角来看，我们有没有权力去剥夺一个能力低下者生育繁殖的权利呢？</w:t>
@@ -2542,7 +2507,6 @@
           <w:spacing w:val="0"/>
           <w:sz w:val="18"/>
           <w:szCs w:val="18"/>
-          <w:bdr w:val="none" w:color="auto" w:sz="0" w:space="0"/>
           <w:shd w:val="clear" w:fill="FFFFFF"/>
         </w:rPr>
         <w:t>4.</w:t>
@@ -2610,7 +2574,6 @@
           <w:spacing w:val="0"/>
           <w:sz w:val="18"/>
           <w:szCs w:val="18"/>
-          <w:bdr w:val="none" w:color="auto" w:sz="0" w:space="0"/>
           <w:shd w:val="clear" w:fill="FFFFFF"/>
         </w:rPr>
         <w:t>做完这个报道后，我好长时间没法去关注农村的问题，非常消极。后来的毕节留守儿童自杀，徐玉玉被电信诈骗致死，到杨改兰一家六口的惨剧，真的要梳理事件背后的原因，总会让人有千头万绪，无从下手的无力感，因为这不是一个家庭的问题，这可能是整个基层农村的生态问题，就像猪娃事件背后要寻找罪魁祸首，却好似一拳打入大海，无功而返，最好的结果也就是猪孩被民政部门送进政府福利机构，而挡不住更多人的依然选择找残患作为配偶继续生育，延续悲苦的命运。</w:t>
@@ -2678,7 +2641,6 @@
           <w:spacing w:val="0"/>
           <w:sz w:val="18"/>
           <w:szCs w:val="18"/>
-          <w:bdr w:val="none" w:color="auto" w:sz="0" w:space="0"/>
           <w:shd w:val="clear" w:fill="FFFFFF"/>
         </w:rPr>
         <w:t>在今天的中国，依然有农村地区购买尸体来操办冥婚，而就有伤天害理之人，丧心病狂至先挖人坟墓偷尸，实在偷不到了，干脆杀害女子卖尸，这些人背后可能都有悲苦的家庭，坎坷的命运，不堪的身世，一笔糊涂账，最后多数都是自生自灭。</w:t>
@@ -2773,7 +2735,6 @@
           <w:spacing w:val="0"/>
           <w:sz w:val="18"/>
           <w:szCs w:val="18"/>
-          <w:bdr w:val="none" w:color="auto" w:sz="0" w:space="0"/>
           <w:shd w:val="clear" w:fill="FFFFFF"/>
         </w:rPr>
         <w:t>5.</w:t>
@@ -2841,7 +2802,6 @@
           <w:spacing w:val="0"/>
           <w:sz w:val="18"/>
           <w:szCs w:val="18"/>
-          <w:bdr w:val="none" w:color="auto" w:sz="0" w:space="0"/>
           <w:shd w:val="clear" w:fill="FFFFFF"/>
         </w:rPr>
         <w:t>最近和朋友聊天，每谈及社会负能量，就有人说出八个字作总结：权贵勾结，底层互害。</w:t>
@@ -2909,7 +2869,6 @@
           <w:spacing w:val="0"/>
           <w:sz w:val="18"/>
           <w:szCs w:val="18"/>
-          <w:bdr w:val="none" w:color="auto" w:sz="0" w:space="0"/>
           <w:shd w:val="clear" w:fill="FFFFFF"/>
         </w:rPr>
         <w:t>当徐玉玉被比她富不了多少的电信诈骗犯们骗走读书的血汗钱时，有人悲叹，大家都不容易，穷人何苦为难穷人，但是穷人可以为难富人吗？</w:t>
@@ -2977,7 +2936,6 @@
           <w:spacing w:val="0"/>
           <w:sz w:val="18"/>
           <w:szCs w:val="18"/>
-          <w:bdr w:val="none" w:color="auto" w:sz="0" w:space="0"/>
           <w:shd w:val="clear" w:fill="FFFFFF"/>
         </w:rPr>
         <w:t>有朋友买了一套广州的房子，280万入手，420万有人买都不愿意卖，而这420万对于刚需家庭来说可能是刮油切肉的家底，但是为了在城市有一安身之地，硬着头皮来买。</w:t>
@@ -3045,7 +3003,6 @@
           <w:spacing w:val="0"/>
           <w:sz w:val="18"/>
           <w:szCs w:val="18"/>
-          <w:bdr w:val="none" w:color="auto" w:sz="0" w:space="0"/>
           <w:shd w:val="clear" w:fill="FFFFFF"/>
         </w:rPr>
         <w:t>按理说，赚了140万也应心满意足，但是朋友还是不卖，对方可能表示家庭困难，再拿不出来，也很需要这个房子，朋友自己坐拥亿万身家也不缺这点钱，但是任何卖家都可以用很理直气壮的口吻对自己说：市场就是这么残酷，价高者得！谁不困难？有困难别买房呀！</w:t>
@@ -3113,7 +3070,6 @@
           <w:spacing w:val="0"/>
           <w:sz w:val="18"/>
           <w:szCs w:val="18"/>
-          <w:bdr w:val="none" w:color="auto" w:sz="0" w:space="0"/>
           <w:shd w:val="clear" w:fill="FFFFFF"/>
         </w:rPr>
         <w:t>更何况，在所谓的富人那里还有更富的人或权贵等着截杀！</w:t>
@@ -3181,7 +3137,6 @@
           <w:spacing w:val="0"/>
           <w:sz w:val="18"/>
           <w:szCs w:val="18"/>
-          <w:bdr w:val="none" w:color="auto" w:sz="0" w:space="0"/>
           <w:shd w:val="clear" w:fill="FFFFFF"/>
         </w:rPr>
         <w:t>在这个游戏，谁强势谁通杀！</w:t>
@@ -3249,7 +3204,6 @@
           <w:spacing w:val="0"/>
           <w:sz w:val="18"/>
           <w:szCs w:val="18"/>
-          <w:bdr w:val="none" w:color="auto" w:sz="0" w:space="0"/>
           <w:shd w:val="clear" w:fill="FFFFFF"/>
         </w:rPr>
         <w:t>但是，弱者并不永远都是弱者，在这个领域弱势的人可以在自己强势的领域胁迫比他更弱势的人，如果他是一个出租车司机，可能会找机会讹诈暴雨天气出门的乘客；如果他是一个医生，可能会随手开大处方为难病人；如果他是一个养殖户，可能会把大量的激素药物撒到水里喂鱼；如果他是餐馆老板，可能会买各种死猪烂肉让顾客吃；如果她是保姆，可能会趁主人不在家虐打孩子毒死老人.......</w:t>
@@ -3317,7 +3271,6 @@
           <w:spacing w:val="0"/>
           <w:sz w:val="18"/>
           <w:szCs w:val="18"/>
-          <w:bdr w:val="none" w:color="auto" w:sz="0" w:space="0"/>
           <w:shd w:val="clear" w:fill="FFFFFF"/>
         </w:rPr>
         <w:t>这些人中间有没有弱者？当然有，这些事又是不是作恶呢？可是，他们会有一千个理由对自己说，我特么也未被善待过！在这个没有人情味，一分钱难死英雄汉的世界里，谁会关心谁？一个人如果不是天生变态，总需要理由去支持自己作恶，这理由越充分，做起恶来越肆无忌惮。可以如果总等着政府来匡扶正义，最后吃亏的还是我们自己。因为，在持强凌弱的游戏规则里，人人都有可能在不同的时空、领域、地域成为弱者。</w:t>
@@ -3385,7 +3338,6 @@
           <w:spacing w:val="0"/>
           <w:sz w:val="18"/>
           <w:szCs w:val="18"/>
-          <w:bdr w:val="none" w:color="auto" w:sz="0" w:space="0"/>
           <w:shd w:val="clear" w:fill="FFFFFF"/>
         </w:rPr>
         <w:t>对于大多数人来说，我们能为这个社会做的最大贡献就是面对一个比你弱的人不去作恶，不因为自己在财富、权力知识、信息、资源方面的优势去欺凌弱者，欺骗弱者，讹诈弱者，伤害弱者，因为我们每个人都可能是某一个领域的弱者，这里欠的债那里总要还！</w:t>
@@ -3453,7 +3405,6 @@
           <w:spacing w:val="0"/>
           <w:sz w:val="18"/>
           <w:szCs w:val="18"/>
-          <w:bdr w:val="none" w:color="auto" w:sz="0" w:space="0"/>
           <w:shd w:val="clear" w:fill="FFFFFF"/>
         </w:rPr>
         <w:t>有人说，杨改兰们是盛世蝼蚁，很多人也自比都市蝼蚁，为了生存，没有尊严，无人在乎其死活。但是我不认为自己是蝼蚁，并不是因为我有多少钱，拥有什么样的生活，而是我相信那些能善待弱者，尊重弱者，愿意帮助弱者，不去伤害弱者的人都不是蝼蚁，不因对方弱而做恶这就是一个人最重要的尊严，这是一个人成为人而不是食物链上野兽的底线，一个有尊严的人就绝不会是蝼蚁。</w:t>
@@ -3521,7 +3472,6 @@
           <w:spacing w:val="0"/>
           <w:sz w:val="18"/>
           <w:szCs w:val="18"/>
-          <w:bdr w:val="none" w:color="auto" w:sz="0" w:space="0"/>
           <w:shd w:val="clear" w:fill="FFFFFF"/>
         </w:rPr>
         <w:t>如果一个人永远活在持强凌弱，伤害弱者的世界里，则不管他是权贵富豪还是一贫如洗，他都只是一个区区的蝼蚁！</w:t>
@@ -3590,7 +3540,6 @@
           <w:spacing w:val="0"/>
           <w:sz w:val="18"/>
           <w:szCs w:val="18"/>
-          <w:bdr w:val="none" w:color="auto" w:sz="0" w:space="0"/>
           <w:shd w:val="clear" w:fill="FFFFFF"/>
         </w:rPr>
         <w:drawing>
@@ -3644,7 +3593,6 @@
           <w:spacing w:val="0"/>
           <w:sz w:val="18"/>
           <w:szCs w:val="18"/>
-          <w:bdr w:val="none" w:color="auto" w:sz="0" w:space="0"/>
           <w:shd w:val="clear" w:fill="FFFFFF"/>
         </w:rPr>
         <w:br w:type="textWrapping"/>
@@ -3658,7 +3606,6 @@
           <w:spacing w:val="0"/>
           <w:sz w:val="18"/>
           <w:szCs w:val="18"/>
-          <w:bdr w:val="none" w:color="auto" w:sz="0" w:space="0"/>
           <w:shd w:val="clear" w:fill="FFFFFF"/>
         </w:rPr>
         <w:t>善待弱者就是善待自己，因为我们都是某一领域的弱者。</w:t>
@@ -4195,7 +4142,6 @@
           <w:spacing w:val="0"/>
           <w:sz w:val="15"/>
           <w:szCs w:val="15"/>
-          <w:bdr w:val="none" w:color="auto" w:sz="0" w:space="0"/>
         </w:rPr>
         <w:drawing>
           <wp:inline distT="0" distB="0" distL="114300" distR="114300">
@@ -4593,7 +4539,6 @@
           <w:szCs w:val="22"/>
         </w:rPr>
       </w:pPr>
-      <w:bookmarkStart w:id="0" w:name="_GoBack"/>
       <w:r>
         <w:rPr>
           <w:rFonts w:hint="eastAsia" w:ascii="微软雅黑" w:hAnsi="微软雅黑" w:eastAsia="微软雅黑" w:cs="微软雅黑"/>
@@ -5347,6 +5292,38 @@
     </w:p>
     <w:p>
       <w:pPr>
+        <w:pStyle w:val="4"/>
+        <w:keepNext w:val="0"/>
+        <w:keepLines w:val="0"/>
+        <w:widowControl/>
+        <w:suppressLineNumbers w:val="0"/>
+      </w:pPr>
+    </w:p>
+    <w:p>
+      <w:pPr>
+        <w:pStyle w:val="4"/>
+        <w:keepNext w:val="0"/>
+        <w:keepLines w:val="0"/>
+        <w:widowControl/>
+        <w:suppressLineNumbers w:val="0"/>
+        <w:rPr>
+          <w:lang w:val="en-US"/>
+        </w:rPr>
+      </w:pPr>
+      <w:r>
+        <w:rPr>
+          <w:lang w:val="en-US"/>
+        </w:rPr>
+        <w:t>2018-9-25 14:30</w:t>
+      </w:r>
+    </w:p>
+    <w:p>
+      <w:pPr>
+        <w:pStyle w:val="4"/>
+        <w:keepNext w:val="0"/>
+        <w:keepLines w:val="0"/>
+        <w:widowControl/>
+        <w:suppressLineNumbers w:val="0"/>
         <w:rPr>
           <w:rFonts w:ascii="Helvetica" w:hAnsi="Helvetica" w:eastAsia="Helvetica" w:cs="Helvetica"/>
           <w:i w:val="0"/>
@@ -5357,8 +5334,3479 @@
           <w:szCs w:val="15"/>
         </w:rPr>
       </w:pPr>
-    </w:p>
-    <w:bookmarkEnd w:id="0"/>
+      <w:r>
+        <w:rPr>
+          <w:rFonts w:ascii="Helvetica" w:hAnsi="Helvetica" w:eastAsia="Helvetica" w:cs="Helvetica"/>
+          <w:i w:val="0"/>
+          <w:caps w:val="0"/>
+          <w:color w:val="33353C"/>
+          <w:spacing w:val="0"/>
+          <w:sz w:val="15"/>
+          <w:szCs w:val="15"/>
+        </w:rPr>
+        <w:t>如何看待「精致的利己主义者」这个词？</w:t>
+      </w:r>
+    </w:p>
+    <w:p>
+      <w:pPr>
+        <w:pStyle w:val="4"/>
+        <w:keepNext w:val="0"/>
+        <w:keepLines w:val="0"/>
+        <w:widowControl/>
+        <w:suppressLineNumbers w:val="0"/>
+        <w:rPr>
+          <w:rFonts w:ascii="Helvetica" w:hAnsi="Helvetica" w:eastAsia="Helvetica" w:cs="Helvetica"/>
+          <w:i w:val="0"/>
+          <w:caps w:val="0"/>
+          <w:color w:val="33353C"/>
+          <w:spacing w:val="0"/>
+          <w:sz w:val="15"/>
+          <w:szCs w:val="15"/>
+        </w:rPr>
+      </w:pPr>
+      <w:r>
+        <w:rPr>
+          <w:rFonts w:ascii="宋体" w:hAnsi="宋体" w:eastAsia="宋体" w:cs="宋体"/>
+          <w:kern w:val="0"/>
+          <w:sz w:val="24"/>
+          <w:szCs w:val="24"/>
+          <w:lang w:val="en-US" w:eastAsia="zh-CN" w:bidi="ar"/>
+        </w:rPr>
+        <w:t>作者：爱睡觉的邓公子</w:t>
+      </w:r>
+      <w:r>
+        <w:rPr>
+          <w:rFonts w:ascii="宋体" w:hAnsi="宋体" w:eastAsia="宋体" w:cs="宋体"/>
+          <w:kern w:val="0"/>
+          <w:sz w:val="24"/>
+          <w:szCs w:val="24"/>
+          <w:lang w:val="en-US" w:eastAsia="zh-CN" w:bidi="ar"/>
+        </w:rPr>
+        <w:br w:type="textWrapping"/>
+      </w:r>
+      <w:r>
+        <w:rPr>
+          <w:rFonts w:ascii="宋体" w:hAnsi="宋体" w:eastAsia="宋体" w:cs="宋体"/>
+          <w:kern w:val="0"/>
+          <w:sz w:val="24"/>
+          <w:szCs w:val="24"/>
+          <w:lang w:val="en-US" w:eastAsia="zh-CN" w:bidi="ar"/>
+        </w:rPr>
+        <w:t>链接：https://www.jianshu.com/p/e5e24838f57b</w:t>
+      </w:r>
+    </w:p>
+    <w:p>
+      <w:pPr>
+        <w:pStyle w:val="4"/>
+        <w:keepNext w:val="0"/>
+        <w:keepLines w:val="0"/>
+        <w:widowControl/>
+        <w:suppressLineNumbers w:val="0"/>
+      </w:pPr>
+      <w:r>
+        <w:t>我先说结论吧</w:t>
+      </w:r>
+    </w:p>
+    <w:p>
+      <w:pPr>
+        <w:pStyle w:val="4"/>
+        <w:keepNext w:val="0"/>
+        <w:keepLines w:val="0"/>
+        <w:widowControl/>
+        <w:suppressLineNumbers w:val="0"/>
+        <w:ind w:left="720" w:right="720"/>
+      </w:pPr>
+      <w:r>
+        <w:rPr>
+          <w:rFonts w:hint="eastAsia" w:ascii="宋体" w:hAnsi="宋体" w:eastAsia="宋体" w:cs="宋体"/>
+          <w:sz w:val="24"/>
+          <w:szCs w:val="24"/>
+        </w:rPr>
+        <w:t>利己主义是个中性词。钱理群先生加上“精致的”修饰词之后，是贬义，做批判用。</w:t>
+      </w:r>
+    </w:p>
+    <w:p>
+      <w:pPr>
+        <w:pStyle w:val="4"/>
+        <w:keepNext w:val="0"/>
+        <w:keepLines w:val="0"/>
+        <w:widowControl/>
+        <w:suppressLineNumbers w:val="0"/>
+        <w:ind w:left="720" w:right="720"/>
+      </w:pPr>
+      <w:r>
+        <w:rPr>
+          <w:rFonts w:hint="eastAsia" w:ascii="宋体" w:hAnsi="宋体" w:eastAsia="宋体" w:cs="宋体"/>
+          <w:sz w:val="24"/>
+          <w:szCs w:val="24"/>
+        </w:rPr>
+        <w:t>因为普通的利己主义者是受本能驱动，自然而然地寻求外部或内部奖励，行为无可厚非；</w:t>
+      </w:r>
+    </w:p>
+    <w:p>
+      <w:pPr>
+        <w:pStyle w:val="4"/>
+        <w:keepNext w:val="0"/>
+        <w:keepLines w:val="0"/>
+        <w:widowControl/>
+        <w:suppressLineNumbers w:val="0"/>
+        <w:ind w:left="720" w:right="720"/>
+      </w:pPr>
+      <w:r>
+        <w:rPr>
+          <w:rFonts w:hint="eastAsia" w:ascii="宋体" w:hAnsi="宋体" w:eastAsia="宋体" w:cs="宋体"/>
+          <w:sz w:val="24"/>
+          <w:szCs w:val="24"/>
+        </w:rPr>
+        <w:t>精致的利己主义者屈从于利己本能，却经过头脑包装，高智商、更懂钻营、占有更多生产资料、过度追逐外部奖励，甚至还能把私己行为包装成美德，引发道义滑坡。</w:t>
+      </w:r>
+    </w:p>
+    <w:p>
+      <w:pPr>
+        <w:pStyle w:val="4"/>
+        <w:keepNext w:val="0"/>
+        <w:keepLines w:val="0"/>
+        <w:widowControl/>
+        <w:suppressLineNumbers w:val="0"/>
+      </w:pPr>
+      <w:r>
+        <w:t>在中国谈利己主义，往往让人联想到自私、贪婪，继而总结成坏。</w:t>
+      </w:r>
+    </w:p>
+    <w:p>
+      <w:pPr>
+        <w:pStyle w:val="4"/>
+        <w:keepNext w:val="0"/>
+        <w:keepLines w:val="0"/>
+        <w:widowControl/>
+        <w:suppressLineNumbers w:val="0"/>
+      </w:pPr>
+      <w:r>
+        <w:t>实际上，这是社会主义文化的特征，我们的文化长期忽视个体利益，极端时期，还有人民公社大锅饭这种玩意儿。在这种文化体制下，你必须是时刻想着“我为人人，人人为我”，互帮互助，不设群己边界。 利己主义自然就成了人人喊打的思想。</w:t>
+      </w:r>
+    </w:p>
+    <w:p>
+      <w:pPr>
+        <w:pStyle w:val="4"/>
+        <w:keepNext w:val="0"/>
+        <w:keepLines w:val="0"/>
+        <w:widowControl/>
+        <w:suppressLineNumbers w:val="0"/>
+      </w:pPr>
+      <w:r>
+        <w:t>但人又必须面对基因的自私本能，就有了冲突。</w:t>
+      </w:r>
+    </w:p>
+    <w:p>
+      <w:pPr>
+        <w:pStyle w:val="4"/>
+        <w:keepNext w:val="0"/>
+        <w:keepLines w:val="0"/>
+        <w:widowControl/>
+        <w:suppressLineNumbers w:val="0"/>
+      </w:pPr>
+      <w:r>
+        <w:t>讨论利己主义时，有人用道德和利他进行批判，有人用自私的基因辩护。</w:t>
+      </w:r>
+    </w:p>
+    <w:p>
+      <w:pPr>
+        <w:pStyle w:val="4"/>
+        <w:keepNext w:val="0"/>
+        <w:keepLines w:val="0"/>
+        <w:widowControl/>
+        <w:suppressLineNumbers w:val="0"/>
+      </w:pPr>
+      <w:r>
+        <w:t>于是这个问题就变成了两种声音——</w:t>
+      </w:r>
+    </w:p>
+    <w:p>
+      <w:pPr>
+        <w:pStyle w:val="4"/>
+        <w:keepNext w:val="0"/>
+        <w:keepLines w:val="0"/>
+        <w:widowControl/>
+        <w:suppressLineNumbers w:val="0"/>
+      </w:pPr>
+      <w:r>
+        <w:rPr>
+          <w:b/>
+        </w:rPr>
+        <w:t>喜欢利己主义：说利他的都是一群虚伪道德嫖啊！</w:t>
+      </w:r>
+    </w:p>
+    <w:p>
+      <w:pPr>
+        <w:pStyle w:val="4"/>
+        <w:keepNext w:val="0"/>
+        <w:keepLines w:val="0"/>
+        <w:widowControl/>
+        <w:suppressLineNumbers w:val="0"/>
+      </w:pPr>
+      <w:r>
+        <w:rPr>
+          <w:b/>
+        </w:rPr>
+        <w:t>支持利他主义：利己主义和冷血动物有什么区别？</w:t>
+      </w:r>
+    </w:p>
+    <w:p>
+      <w:pPr>
+        <w:pStyle w:val="4"/>
+        <w:keepNext w:val="0"/>
+        <w:keepLines w:val="0"/>
+        <w:widowControl/>
+        <w:suppressLineNumbers w:val="0"/>
+      </w:pPr>
+    </w:p>
+    <w:p>
+      <w:pPr>
+        <w:pStyle w:val="4"/>
+        <w:keepNext w:val="0"/>
+        <w:keepLines w:val="0"/>
+        <w:widowControl/>
+        <w:suppressLineNumbers w:val="0"/>
+      </w:pPr>
+      <w:r>
+        <w:t>人们浮于概念之上，相互争执不休。</w:t>
+      </w:r>
+    </w:p>
+    <w:p>
+      <w:pPr>
+        <w:pStyle w:val="4"/>
+        <w:keepNext w:val="0"/>
+        <w:keepLines w:val="0"/>
+        <w:widowControl/>
+        <w:suppressLineNumbers w:val="0"/>
+      </w:pPr>
+      <w:r>
+        <w:t>忽略了一个更为深层的问题——在谈利己主义的时候，难道不是在谈人性吗？</w:t>
+      </w:r>
+    </w:p>
+    <w:p>
+      <w:pPr>
+        <w:pStyle w:val="4"/>
+        <w:keepNext w:val="0"/>
+        <w:keepLines w:val="0"/>
+        <w:widowControl/>
+        <w:suppressLineNumbers w:val="0"/>
+      </w:pPr>
+      <w:r>
+        <w:t>道德会出现绑架，利己会出现冷漠，难道不应该考虑更深层的理解之道吗？</w:t>
+      </w:r>
+    </w:p>
+    <w:p>
+      <w:pPr>
+        <w:pStyle w:val="4"/>
+        <w:keepNext w:val="0"/>
+        <w:keepLines w:val="0"/>
+        <w:widowControl/>
+        <w:suppressLineNumbers w:val="0"/>
+      </w:pPr>
+      <w:r>
+        <w:t>讨论利己主义时，若忽略了个体差异性和利己、利他的内在动机，便是企图用一个抽象的概念去避开更为复杂的人性。</w:t>
+      </w:r>
+    </w:p>
+    <w:p>
+      <w:pPr>
+        <w:pStyle w:val="4"/>
+        <w:keepNext w:val="0"/>
+        <w:keepLines w:val="0"/>
+        <w:widowControl/>
+        <w:suppressLineNumbers w:val="0"/>
+      </w:pPr>
+    </w:p>
+    <w:p>
+      <w:pPr>
+        <w:pStyle w:val="4"/>
+        <w:keepNext w:val="0"/>
+        <w:keepLines w:val="0"/>
+        <w:widowControl/>
+        <w:suppressLineNumbers w:val="0"/>
+      </w:pPr>
+      <w:r>
+        <w:t>人性自私，天经地义。</w:t>
+      </w:r>
+    </w:p>
+    <w:p>
+      <w:pPr>
+        <w:pStyle w:val="4"/>
+        <w:keepNext w:val="0"/>
+        <w:keepLines w:val="0"/>
+        <w:widowControl/>
+        <w:suppressLineNumbers w:val="0"/>
+      </w:pPr>
+      <w:r>
+        <w:t>喜欢《进化论》或者《自私的基因》的同学们，会把人类所有的行为都归为自私的需求。他们认为所有表面的利他行为或者善行都是为自私服务的。比如做好事是为名、为利。哪怕明显没有名利的善行，也能归之为行为人有某些特殊的精神需求。凡是抱定利己主义思维的人，都会这么想。</w:t>
+      </w:r>
+    </w:p>
+    <w:p>
+      <w:pPr>
+        <w:pStyle w:val="4"/>
+        <w:keepNext w:val="0"/>
+        <w:keepLines w:val="0"/>
+        <w:widowControl/>
+        <w:suppressLineNumbers w:val="0"/>
+      </w:pPr>
+      <w:r>
+        <w:t>但是，利己主义者没有意识到一个问题：</w:t>
+      </w:r>
+      <w:r>
+        <w:rPr>
+          <w:b/>
+        </w:rPr>
+        <w:t>人类具有共情力，能体恤别人痛苦。</w:t>
+      </w:r>
+    </w:p>
+    <w:p>
+      <w:pPr>
+        <w:pStyle w:val="4"/>
+        <w:keepNext w:val="0"/>
+        <w:keepLines w:val="0"/>
+        <w:widowControl/>
+        <w:suppressLineNumbers w:val="0"/>
+      </w:pPr>
+      <w:r>
+        <w:t>特别有意思的是，共情力是天生的，且不是每个人都有共情力。</w:t>
+      </w:r>
+    </w:p>
+    <w:p>
+      <w:pPr>
+        <w:pStyle w:val="4"/>
+        <w:keepNext w:val="0"/>
+        <w:keepLines w:val="0"/>
+        <w:widowControl/>
+        <w:suppressLineNumbers w:val="0"/>
+      </w:pPr>
+      <w:r>
+        <w:t>事实上很多随机的、自然的利他行为或善行都有共情力的参与。</w:t>
+      </w:r>
+    </w:p>
+    <w:p>
+      <w:pPr>
+        <w:pStyle w:val="4"/>
+        <w:keepNext w:val="0"/>
+        <w:keepLines w:val="0"/>
+        <w:widowControl/>
+        <w:suppressLineNumbers w:val="0"/>
+      </w:pPr>
+      <w:r>
+        <w:t>打一个比方，你周末骑车去乡间骑行，发现路上有一条断腿却没死的狗，这让你心理不适，万一来国内大车把它压死了，岂不是更糟糕？你放下车子，把这条伤狗拖到路边。</w:t>
+      </w:r>
+    </w:p>
+    <w:p>
+      <w:pPr>
+        <w:pStyle w:val="4"/>
+        <w:keepNext w:val="0"/>
+        <w:keepLines w:val="0"/>
+        <w:widowControl/>
+        <w:suppressLineNumbers w:val="0"/>
+      </w:pPr>
+      <w:r>
+        <w:t>你的行为深层动因是你有共情力，你能感知到帮助对象的痛苦，你必须做出些什么能缓解你感受到的内疚。</w:t>
+      </w:r>
+    </w:p>
+    <w:p>
+      <w:pPr>
+        <w:pStyle w:val="4"/>
+        <w:keepNext w:val="0"/>
+        <w:keepLines w:val="0"/>
+        <w:widowControl/>
+        <w:suppressLineNumbers w:val="0"/>
+      </w:pPr>
+      <w:r>
+        <w:t>请问，在路边救一条伤狗算是利己吗？答案是利己。</w:t>
+      </w:r>
+    </w:p>
+    <w:p>
+      <w:pPr>
+        <w:pStyle w:val="4"/>
+        <w:keepNext w:val="0"/>
+        <w:keepLines w:val="0"/>
+        <w:widowControl/>
+        <w:suppressLineNumbers w:val="0"/>
+      </w:pPr>
+      <w:r>
+        <w:t>你要通过施救的行为来缓解情绪的不适。施救之后，你不再有心理负担。这差不多就在心理上形成看到痛苦——产生不适——进行施救——情绪改善的内部惩罚/奖赏的闭环机制。</w:t>
+      </w:r>
+    </w:p>
+    <w:p>
+      <w:pPr>
+        <w:pStyle w:val="4"/>
+        <w:keepNext w:val="0"/>
+        <w:keepLines w:val="0"/>
+        <w:widowControl/>
+        <w:suppressLineNumbers w:val="0"/>
+      </w:pPr>
+      <w:r>
+        <w:rPr>
+          <w:b/>
+        </w:rPr>
+        <w:t>通过善行获得的外部奖励（名利）和内部奖励（精神的愉悦）都是利己的体现。</w:t>
+      </w:r>
+    </w:p>
+    <w:p>
+      <w:pPr>
+        <w:pStyle w:val="4"/>
+        <w:keepNext w:val="0"/>
+        <w:keepLines w:val="0"/>
+        <w:widowControl/>
+        <w:suppressLineNumbers w:val="0"/>
+      </w:pPr>
+      <w:r>
+        <w:rPr>
+          <w:b/>
+        </w:rPr>
+        <w:t>但是，你会发现，这和精致的利己主义是有区别的。我们看到的精致的利己主义都在追逐外部奖励，更多的钱、更大的权、更响亮的名声，这些不是出于共情，自然就没有善意和怜悯之心。</w:t>
+      </w:r>
+    </w:p>
+    <w:p>
+      <w:pPr>
+        <w:pStyle w:val="4"/>
+        <w:keepNext w:val="0"/>
+        <w:keepLines w:val="0"/>
+        <w:widowControl/>
+        <w:suppressLineNumbers w:val="0"/>
+      </w:pPr>
+    </w:p>
+    <w:p>
+      <w:pPr>
+        <w:pStyle w:val="4"/>
+        <w:keepNext w:val="0"/>
+        <w:keepLines w:val="0"/>
+        <w:widowControl/>
+        <w:suppressLineNumbers w:val="0"/>
+      </w:pPr>
+      <w:r>
+        <w:t>之前百度医药广告风波之后，搜房网总裁李忠写过一篇讨伐李彦宏的檄文，里面说到搜房网每年要给百度交2500万品牌保护费，只为网民在搜索时，能看到那个加V的官网标识。李忠在文章里就用了”精致的利己主义者“来形容李彦宏。</w:t>
+      </w:r>
+    </w:p>
+    <w:p>
+      <w:pPr>
+        <w:pStyle w:val="4"/>
+        <w:keepNext w:val="0"/>
+        <w:keepLines w:val="0"/>
+        <w:widowControl/>
+        <w:suppressLineNumbers w:val="0"/>
+      </w:pPr>
+      <w:r>
+        <w:t>如果精致的利己主义者一度是个抽象的概念，那么在百度身上，得到过最淋漓尽致的体现。百度可以把多个大型疾病贴吧卖给某些医院、可以大肆接收虚假医药广告、图片搜索插放找小姐的信息，为了利益，钻所有能钻的空子，赚所有能赚的利益，丝毫不顾及道义。若把百度的企业行为移植到个体身上，就是一个典型的精致利己主义者形象。</w:t>
+      </w:r>
+    </w:p>
+    <w:p>
+      <w:pPr>
+        <w:pStyle w:val="4"/>
+        <w:keepNext w:val="0"/>
+        <w:keepLines w:val="0"/>
+        <w:widowControl/>
+        <w:suppressLineNumbers w:val="0"/>
+      </w:pPr>
+      <w:r>
+        <w:t>同样是利己主义，那些帮老人推车、给乞讨者钱的路人甲则是追求内部奖励（虽然他们自己可能并没有意识到这种心理机制，并且利他的行为也不是刻意训练的结果），深层动机是共情力，让他们产生了怜悯和善意。</w:t>
+      </w:r>
+    </w:p>
+    <w:p>
+      <w:pPr>
+        <w:pStyle w:val="4"/>
+        <w:keepNext w:val="0"/>
+        <w:keepLines w:val="0"/>
+        <w:widowControl/>
+        <w:suppressLineNumbers w:val="0"/>
+      </w:pPr>
+      <w:r>
+        <w:rPr>
+          <w:b/>
+        </w:rPr>
+        <w:t>自私是人类行为的一切因素。但共情是人类才有的、高级的，能让人类社会具有温暖的能力。</w:t>
+      </w:r>
+    </w:p>
+    <w:p>
+      <w:pPr>
+        <w:pStyle w:val="4"/>
+        <w:keepNext w:val="0"/>
+        <w:keepLines w:val="0"/>
+        <w:widowControl/>
+        <w:suppressLineNumbers w:val="0"/>
+      </w:pPr>
+      <w:r>
+        <w:rPr>
+          <w:b/>
+        </w:rPr>
+        <w:t>犹为珍贵的是，共情力除了不是人人都有，即使在有共情力的人身上，由于受到客观因素影响，也不一定能实施利他之举。所以，自私很常见，利他却稀少。</w:t>
+      </w:r>
+    </w:p>
+    <w:p>
+      <w:pPr>
+        <w:pStyle w:val="4"/>
+        <w:keepNext w:val="0"/>
+        <w:keepLines w:val="0"/>
+        <w:widowControl/>
+        <w:suppressLineNumbers w:val="0"/>
+      </w:pPr>
+      <w:r>
+        <w:t>如果按照以上的说法，那利己主义就等于冷漠吗？答案是否定的。</w:t>
+      </w:r>
+    </w:p>
+    <w:p>
+      <w:pPr>
+        <w:pStyle w:val="4"/>
+        <w:keepNext w:val="0"/>
+        <w:keepLines w:val="0"/>
+        <w:widowControl/>
+        <w:suppressLineNumbers w:val="0"/>
+      </w:pPr>
+      <w:r>
+        <w:t>生活中有很多人只是抱着利己主义的思想而活，但他们身上同样的具有共情力，只不过他们愿意用利己的思维来解释自己的行为。</w:t>
+      </w:r>
+    </w:p>
+    <w:p>
+      <w:pPr>
+        <w:pStyle w:val="4"/>
+        <w:keepNext w:val="0"/>
+        <w:keepLines w:val="0"/>
+        <w:widowControl/>
+        <w:suppressLineNumbers w:val="0"/>
+      </w:pPr>
+      <w:r>
+        <w:t>如果利己主义能把人性内部的共情力（这种能力不是用你自以为利他或利己就决定有无的）都列入到利己的范围，那我只能说，你的利己太宽泛了。我更想恭喜利己主义者，你们已经超越物质交换的范畴，已经在做高尚的事情，为社会提供了温度。</w:t>
+      </w:r>
+    </w:p>
+    <w:p>
+      <w:pPr>
+        <w:pStyle w:val="4"/>
+        <w:keepNext w:val="0"/>
+        <w:keepLines w:val="0"/>
+        <w:widowControl/>
+        <w:suppressLineNumbers w:val="0"/>
+      </w:pPr>
+      <w:r>
+        <w:t>总之，我个人觉得，利己主义是一个中性概念，它本身不具有褒贬属性。</w:t>
+      </w:r>
+    </w:p>
+    <w:p>
+      <w:pPr>
+        <w:pStyle w:val="4"/>
+        <w:keepNext w:val="0"/>
+        <w:keepLines w:val="0"/>
+        <w:widowControl/>
+        <w:suppressLineNumbers w:val="0"/>
+      </w:pPr>
+      <w:r>
+        <w:t>当人们在误读之后，它就具有或善或恶的标签。</w:t>
+      </w:r>
+    </w:p>
+    <w:p>
+      <w:pPr>
+        <w:pStyle w:val="4"/>
+        <w:keepNext w:val="0"/>
+        <w:keepLines w:val="0"/>
+        <w:widowControl/>
+        <w:suppressLineNumbers w:val="0"/>
+      </w:pPr>
+      <w:r>
+        <w:t>特别是一些有话语权的精英过度鼓吹利己主义的正当性，并攻击利他行为时，会将利己主义推向冷漠狭隘的层面。这种利己主义会制造冷漠和隔阂，从而使整体社会的道义滑坡。</w:t>
+      </w:r>
+    </w:p>
+    <w:p>
+      <w:pPr>
+        <w:rPr>
+          <w:rFonts w:ascii="宋体" w:hAnsi="宋体" w:eastAsia="宋体" w:cs="宋体"/>
+          <w:kern w:val="0"/>
+          <w:sz w:val="24"/>
+          <w:szCs w:val="24"/>
+          <w:lang w:val="en-US" w:eastAsia="zh-CN" w:bidi="ar"/>
+        </w:rPr>
+      </w:pPr>
+      <w:r>
+        <w:rPr>
+          <w:rFonts w:ascii="宋体" w:hAnsi="宋体" w:eastAsia="宋体" w:cs="宋体"/>
+          <w:kern w:val="0"/>
+          <w:sz w:val="24"/>
+          <w:szCs w:val="24"/>
+          <w:lang w:val="en-US" w:eastAsia="zh-CN" w:bidi="ar"/>
+        </w:rPr>
+        <w:br w:type="textWrapping"/>
+      </w:r>
+    </w:p>
+    <w:p>
+      <w:pPr>
+        <w:rPr>
+          <w:rFonts w:hint="eastAsia" w:ascii="宋体" w:hAnsi="宋体" w:eastAsia="宋体" w:cs="宋体"/>
+          <w:kern w:val="0"/>
+          <w:sz w:val="24"/>
+          <w:szCs w:val="24"/>
+          <w:lang w:val="en-US" w:eastAsia="zh-CN" w:bidi="ar"/>
+        </w:rPr>
+      </w:pPr>
+      <w:r>
+        <w:rPr>
+          <w:rFonts w:hint="eastAsia" w:ascii="宋体" w:hAnsi="宋体" w:eastAsia="宋体" w:cs="宋体"/>
+          <w:kern w:val="0"/>
+          <w:sz w:val="24"/>
+          <w:szCs w:val="24"/>
+          <w:lang w:val="en-US" w:eastAsia="zh-CN" w:bidi="ar"/>
+        </w:rPr>
+        <w:t>2018-10-1 08:45</w:t>
+      </w:r>
+    </w:p>
+    <w:p>
+      <w:pPr>
+        <w:pStyle w:val="4"/>
+        <w:keepNext w:val="0"/>
+        <w:keepLines w:val="0"/>
+        <w:widowControl/>
+        <w:suppressLineNumbers w:val="0"/>
+        <w:shd w:val="clear" w:fill="FFFFFF"/>
+        <w:wordWrap w:val="0"/>
+        <w:spacing w:before="0" w:beforeAutospacing="0" w:after="120" w:afterAutospacing="0"/>
+        <w:ind w:left="0" w:right="0" w:firstLine="0"/>
+        <w:rPr>
+          <w:rFonts w:ascii="Helvetica" w:hAnsi="Helvetica" w:eastAsia="Helvetica" w:cs="Helvetica"/>
+          <w:i w:val="0"/>
+          <w:caps w:val="0"/>
+          <w:color w:val="33353C"/>
+          <w:spacing w:val="0"/>
+          <w:sz w:val="18"/>
+          <w:szCs w:val="18"/>
+        </w:rPr>
+      </w:pPr>
+      <w:r>
+        <w:rPr>
+          <w:rFonts w:hint="default" w:ascii="Helvetica" w:hAnsi="Helvetica" w:eastAsia="Helvetica" w:cs="Helvetica"/>
+          <w:i w:val="0"/>
+          <w:caps w:val="0"/>
+          <w:color w:val="33353C"/>
+          <w:spacing w:val="0"/>
+          <w:sz w:val="18"/>
+          <w:szCs w:val="18"/>
+          <w:shd w:val="clear" w:fill="FFFFFF"/>
+        </w:rPr>
+        <w:t>精致的利己主义者哪都有</w:t>
+      </w:r>
+    </w:p>
+    <w:p>
+      <w:pPr>
+        <w:pStyle w:val="4"/>
+        <w:keepNext w:val="0"/>
+        <w:keepLines w:val="0"/>
+        <w:widowControl/>
+        <w:suppressLineNumbers w:val="0"/>
+        <w:shd w:val="clear" w:fill="FFFFFF"/>
+        <w:wordWrap w:val="0"/>
+        <w:spacing w:before="120" w:beforeAutospacing="0" w:after="130" w:afterAutospacing="0"/>
+        <w:ind w:left="0" w:right="0" w:firstLine="0"/>
+        <w:rPr>
+          <w:rFonts w:hint="default" w:ascii="Helvetica" w:hAnsi="Helvetica" w:eastAsia="Helvetica" w:cs="Helvetica"/>
+          <w:i w:val="0"/>
+          <w:caps w:val="0"/>
+          <w:color w:val="33353C"/>
+          <w:spacing w:val="0"/>
+          <w:sz w:val="18"/>
+          <w:szCs w:val="18"/>
+        </w:rPr>
+      </w:pPr>
+      <w:r>
+        <w:rPr>
+          <w:rFonts w:hint="default" w:ascii="Helvetica" w:hAnsi="Helvetica" w:eastAsia="Helvetica" w:cs="Helvetica"/>
+          <w:i w:val="0"/>
+          <w:caps w:val="0"/>
+          <w:color w:val="33353C"/>
+          <w:spacing w:val="0"/>
+          <w:sz w:val="18"/>
+          <w:szCs w:val="18"/>
+          <w:shd w:val="clear" w:fill="FFFFFF"/>
+        </w:rPr>
+        <w:t>作者：michael chan</w:t>
+      </w:r>
+      <w:r>
+        <w:rPr>
+          <w:rFonts w:hint="default" w:ascii="Helvetica" w:hAnsi="Helvetica" w:eastAsia="Helvetica" w:cs="Helvetica"/>
+          <w:i w:val="0"/>
+          <w:caps w:val="0"/>
+          <w:color w:val="33353C"/>
+          <w:spacing w:val="0"/>
+          <w:sz w:val="18"/>
+          <w:szCs w:val="18"/>
+          <w:shd w:val="clear" w:fill="FFFFFF"/>
+        </w:rPr>
+        <w:br w:type="textWrapping"/>
+      </w:r>
+      <w:r>
+        <w:rPr>
+          <w:rFonts w:hint="default" w:ascii="Helvetica" w:hAnsi="Helvetica" w:eastAsia="Helvetica" w:cs="Helvetica"/>
+          <w:i w:val="0"/>
+          <w:caps w:val="0"/>
+          <w:color w:val="33353C"/>
+          <w:spacing w:val="0"/>
+          <w:sz w:val="18"/>
+          <w:szCs w:val="18"/>
+          <w:shd w:val="clear" w:fill="FFFFFF"/>
+        </w:rPr>
+        <w:t>链接：https://www.zhihu.com/question/278473776/answer/498788191</w:t>
+      </w:r>
+    </w:p>
+    <w:p>
+      <w:pPr>
+        <w:pStyle w:val="4"/>
+        <w:keepNext w:val="0"/>
+        <w:keepLines w:val="0"/>
+        <w:widowControl/>
+        <w:suppressLineNumbers w:val="0"/>
+        <w:shd w:val="clear" w:fill="FFFFFF"/>
+        <w:wordWrap w:val="0"/>
+        <w:spacing w:before="120" w:beforeAutospacing="0" w:after="120" w:afterAutospacing="0"/>
+        <w:ind w:left="0" w:right="0" w:firstLine="0"/>
+        <w:rPr>
+          <w:rFonts w:hint="default" w:ascii="Helvetica" w:hAnsi="Helvetica" w:eastAsia="Helvetica" w:cs="Helvetica"/>
+          <w:i w:val="0"/>
+          <w:caps w:val="0"/>
+          <w:color w:val="33353C"/>
+          <w:spacing w:val="0"/>
+          <w:sz w:val="18"/>
+          <w:szCs w:val="18"/>
+        </w:rPr>
+      </w:pPr>
+      <w:r>
+        <w:rPr>
+          <w:rFonts w:hint="default" w:ascii="Helvetica" w:hAnsi="Helvetica" w:eastAsia="Helvetica" w:cs="Helvetica"/>
+          <w:i w:val="0"/>
+          <w:caps w:val="0"/>
+          <w:color w:val="33353C"/>
+          <w:spacing w:val="0"/>
+          <w:sz w:val="18"/>
+          <w:szCs w:val="18"/>
+          <w:shd w:val="clear" w:fill="FFFFFF"/>
+        </w:rPr>
+        <w:t>作為一個香港人,你所說的實在令我極度認同。</w:t>
+      </w:r>
+    </w:p>
+    <w:p>
+      <w:pPr>
+        <w:pStyle w:val="4"/>
+        <w:keepNext w:val="0"/>
+        <w:keepLines w:val="0"/>
+        <w:widowControl/>
+        <w:suppressLineNumbers w:val="0"/>
+        <w:shd w:val="clear" w:fill="FFFFFF"/>
+        <w:wordWrap w:val="0"/>
+        <w:spacing w:before="120" w:beforeAutospacing="0" w:after="120" w:afterAutospacing="0"/>
+        <w:ind w:left="0" w:right="0" w:firstLine="0"/>
+        <w:rPr>
+          <w:rFonts w:hint="default" w:ascii="Helvetica" w:hAnsi="Helvetica" w:eastAsia="Helvetica" w:cs="Helvetica"/>
+          <w:i w:val="0"/>
+          <w:caps w:val="0"/>
+          <w:color w:val="33353C"/>
+          <w:spacing w:val="0"/>
+          <w:sz w:val="18"/>
+          <w:szCs w:val="18"/>
+        </w:rPr>
+      </w:pPr>
+      <w:r>
+        <w:rPr>
+          <w:rFonts w:hint="default" w:ascii="Helvetica" w:hAnsi="Helvetica" w:eastAsia="Helvetica" w:cs="Helvetica"/>
+          <w:i w:val="0"/>
+          <w:caps w:val="0"/>
+          <w:color w:val="33353C"/>
+          <w:spacing w:val="0"/>
+          <w:sz w:val="18"/>
+          <w:szCs w:val="18"/>
+          <w:shd w:val="clear" w:fill="FFFFFF"/>
+        </w:rPr>
+        <w:t>首先是對香港高層，上流人士的觀感。事實上香港的中上流人士中，真正有能力的是很少的。</w:t>
+      </w:r>
+    </w:p>
+    <w:p>
+      <w:pPr>
+        <w:pStyle w:val="4"/>
+        <w:keepNext w:val="0"/>
+        <w:keepLines w:val="0"/>
+        <w:widowControl/>
+        <w:suppressLineNumbers w:val="0"/>
+        <w:shd w:val="clear" w:fill="FFFFFF"/>
+        <w:wordWrap w:val="0"/>
+        <w:spacing w:before="120" w:beforeAutospacing="0" w:after="120" w:afterAutospacing="0"/>
+        <w:ind w:left="0" w:right="0" w:firstLine="0"/>
+        <w:rPr>
+          <w:rFonts w:hint="default" w:ascii="Helvetica" w:hAnsi="Helvetica" w:eastAsia="Helvetica" w:cs="Helvetica"/>
+          <w:i w:val="0"/>
+          <w:caps w:val="0"/>
+          <w:color w:val="33353C"/>
+          <w:spacing w:val="0"/>
+          <w:sz w:val="18"/>
+          <w:szCs w:val="18"/>
+        </w:rPr>
+      </w:pPr>
+      <w:r>
+        <w:rPr>
+          <w:rFonts w:hint="default" w:ascii="Helvetica" w:hAnsi="Helvetica" w:eastAsia="Helvetica" w:cs="Helvetica"/>
+          <w:i w:val="0"/>
+          <w:caps w:val="0"/>
+          <w:color w:val="33353C"/>
+          <w:spacing w:val="0"/>
+          <w:sz w:val="18"/>
+          <w:szCs w:val="18"/>
+          <w:shd w:val="clear" w:fill="FFFFFF"/>
+        </w:rPr>
+        <w:t>先說香港上層精英人士的組成：</w:t>
+      </w:r>
+    </w:p>
+    <w:p>
+      <w:pPr>
+        <w:pStyle w:val="4"/>
+        <w:keepNext w:val="0"/>
+        <w:keepLines w:val="0"/>
+        <w:widowControl/>
+        <w:suppressLineNumbers w:val="0"/>
+        <w:shd w:val="clear" w:fill="FFFFFF"/>
+        <w:wordWrap w:val="0"/>
+        <w:spacing w:before="120" w:beforeAutospacing="0" w:after="120" w:afterAutospacing="0"/>
+        <w:ind w:left="0" w:right="0" w:firstLine="0"/>
+        <w:rPr>
+          <w:rFonts w:hint="default" w:ascii="Helvetica" w:hAnsi="Helvetica" w:eastAsia="Helvetica" w:cs="Helvetica"/>
+          <w:i w:val="0"/>
+          <w:caps w:val="0"/>
+          <w:color w:val="33353C"/>
+          <w:spacing w:val="0"/>
+          <w:sz w:val="18"/>
+          <w:szCs w:val="18"/>
+        </w:rPr>
+      </w:pPr>
+      <w:r>
+        <w:rPr>
+          <w:rFonts w:hint="default" w:ascii="Helvetica" w:hAnsi="Helvetica" w:eastAsia="Helvetica" w:cs="Helvetica"/>
+          <w:i w:val="0"/>
+          <w:caps w:val="0"/>
+          <w:color w:val="33353C"/>
+          <w:spacing w:val="0"/>
+          <w:sz w:val="18"/>
+          <w:szCs w:val="18"/>
+          <w:shd w:val="clear" w:fill="FFFFFF"/>
+        </w:rPr>
+        <w:t>1.在港英時期在英國人手下學做事的人。這些人多是司法，醫療，地產，金融，貿易，零售，社會公共建設，建築方面的人。</w:t>
+      </w:r>
+    </w:p>
+    <w:p>
+      <w:pPr>
+        <w:pStyle w:val="4"/>
+        <w:keepNext w:val="0"/>
+        <w:keepLines w:val="0"/>
+        <w:widowControl/>
+        <w:suppressLineNumbers w:val="0"/>
+        <w:shd w:val="clear" w:fill="FFFFFF"/>
+        <w:wordWrap w:val="0"/>
+        <w:spacing w:before="120" w:beforeAutospacing="0" w:after="120" w:afterAutospacing="0"/>
+        <w:ind w:left="0" w:right="0" w:firstLine="0"/>
+        <w:rPr>
+          <w:rFonts w:hint="default" w:ascii="Helvetica" w:hAnsi="Helvetica" w:eastAsia="Helvetica" w:cs="Helvetica"/>
+          <w:i w:val="0"/>
+          <w:caps w:val="0"/>
+          <w:color w:val="33353C"/>
+          <w:spacing w:val="0"/>
+          <w:sz w:val="18"/>
+          <w:szCs w:val="18"/>
+        </w:rPr>
+      </w:pPr>
+      <w:r>
+        <w:rPr>
+          <w:rFonts w:hint="default" w:ascii="Helvetica" w:hAnsi="Helvetica" w:eastAsia="Helvetica" w:cs="Helvetica"/>
+          <w:i w:val="0"/>
+          <w:caps w:val="0"/>
+          <w:color w:val="33353C"/>
+          <w:spacing w:val="0"/>
+          <w:sz w:val="18"/>
+          <w:szCs w:val="18"/>
+          <w:shd w:val="clear" w:fill="FFFFFF"/>
+        </w:rPr>
+        <w:t>其中（司法，醫療，社會公共建設）多為學院派，是傳統上比較有原則的一派。</w:t>
+      </w:r>
+    </w:p>
+    <w:p>
+      <w:pPr>
+        <w:pStyle w:val="4"/>
+        <w:keepNext w:val="0"/>
+        <w:keepLines w:val="0"/>
+        <w:widowControl/>
+        <w:suppressLineNumbers w:val="0"/>
+        <w:shd w:val="clear" w:fill="FFFFFF"/>
+        <w:wordWrap w:val="0"/>
+        <w:spacing w:before="120" w:beforeAutospacing="0" w:after="120" w:afterAutospacing="0"/>
+        <w:ind w:left="0" w:right="0" w:firstLine="0"/>
+        <w:rPr>
+          <w:rFonts w:hint="default" w:ascii="Helvetica" w:hAnsi="Helvetica" w:eastAsia="Helvetica" w:cs="Helvetica"/>
+          <w:i w:val="0"/>
+          <w:caps w:val="0"/>
+          <w:color w:val="33353C"/>
+          <w:spacing w:val="0"/>
+          <w:sz w:val="18"/>
+          <w:szCs w:val="18"/>
+        </w:rPr>
+      </w:pPr>
+      <w:r>
+        <w:rPr>
+          <w:rFonts w:hint="default" w:ascii="Helvetica" w:hAnsi="Helvetica" w:eastAsia="Helvetica" w:cs="Helvetica"/>
+          <w:i w:val="0"/>
+          <w:caps w:val="0"/>
+          <w:color w:val="33353C"/>
+          <w:spacing w:val="0"/>
+          <w:sz w:val="18"/>
+          <w:szCs w:val="18"/>
+          <w:shd w:val="clear" w:fill="FFFFFF"/>
+        </w:rPr>
+        <w:t>而地產，金融，建築有兩派（從事合規，章程）也是比較學院派的，而從事業務，前線的就十分混雜。可以說是互相有節制的。</w:t>
+      </w:r>
+    </w:p>
+    <w:p>
+      <w:pPr>
+        <w:pStyle w:val="4"/>
+        <w:keepNext w:val="0"/>
+        <w:keepLines w:val="0"/>
+        <w:widowControl/>
+        <w:suppressLineNumbers w:val="0"/>
+        <w:shd w:val="clear" w:fill="FFFFFF"/>
+        <w:wordWrap w:val="0"/>
+        <w:spacing w:before="120" w:beforeAutospacing="0" w:after="120" w:afterAutospacing="0"/>
+        <w:ind w:left="0" w:right="0" w:firstLine="0"/>
+        <w:rPr>
+          <w:rFonts w:hint="default" w:ascii="Helvetica" w:hAnsi="Helvetica" w:eastAsia="Helvetica" w:cs="Helvetica"/>
+          <w:i w:val="0"/>
+          <w:caps w:val="0"/>
+          <w:color w:val="33353C"/>
+          <w:spacing w:val="0"/>
+          <w:sz w:val="18"/>
+          <w:szCs w:val="18"/>
+        </w:rPr>
+      </w:pPr>
+      <w:r>
+        <w:rPr>
+          <w:rFonts w:hint="default" w:ascii="Helvetica" w:hAnsi="Helvetica" w:eastAsia="Helvetica" w:cs="Helvetica"/>
+          <w:i w:val="0"/>
+          <w:caps w:val="0"/>
+          <w:color w:val="33353C"/>
+          <w:spacing w:val="0"/>
+          <w:sz w:val="18"/>
+          <w:szCs w:val="18"/>
+          <w:shd w:val="clear" w:fill="FFFFFF"/>
+        </w:rPr>
+        <w:t>還有一派就是飲食物流服務和曾經的輕工業，當然還有娛樂和撈偏門的黑社會。他們通過或明或暗的資本累積在回歸前後通過併購洋人的資產來晉升上流社會。</w:t>
+      </w:r>
+    </w:p>
+    <w:p>
+      <w:pPr>
+        <w:pStyle w:val="4"/>
+        <w:keepNext w:val="0"/>
+        <w:keepLines w:val="0"/>
+        <w:widowControl/>
+        <w:suppressLineNumbers w:val="0"/>
+        <w:shd w:val="clear" w:fill="FFFFFF"/>
+        <w:wordWrap w:val="0"/>
+        <w:spacing w:before="120" w:beforeAutospacing="0" w:after="120" w:afterAutospacing="0"/>
+        <w:ind w:left="0" w:right="0" w:firstLine="0"/>
+        <w:rPr>
+          <w:rFonts w:hint="default" w:ascii="Helvetica" w:hAnsi="Helvetica" w:eastAsia="Helvetica" w:cs="Helvetica"/>
+          <w:i w:val="0"/>
+          <w:caps w:val="0"/>
+          <w:color w:val="33353C"/>
+          <w:spacing w:val="0"/>
+          <w:sz w:val="18"/>
+          <w:szCs w:val="18"/>
+        </w:rPr>
+      </w:pPr>
+      <w:r>
+        <w:rPr>
+          <w:rFonts w:hint="default" w:ascii="Helvetica" w:hAnsi="Helvetica" w:eastAsia="Helvetica" w:cs="Helvetica"/>
+          <w:i w:val="0"/>
+          <w:caps w:val="0"/>
+          <w:color w:val="33353C"/>
+          <w:spacing w:val="0"/>
+          <w:sz w:val="18"/>
+          <w:szCs w:val="18"/>
+          <w:shd w:val="clear" w:fill="FFFFFF"/>
+        </w:rPr>
+        <w:t>可以說，在香港真正值得尊重的其實不是什麼上流社會，而是維持完善系統的學院派出身中層階級。內地人想要定居香港的原因的締造人群。</w:t>
+      </w:r>
+    </w:p>
+    <w:p>
+      <w:pPr>
+        <w:pStyle w:val="4"/>
+        <w:keepNext w:val="0"/>
+        <w:keepLines w:val="0"/>
+        <w:widowControl/>
+        <w:suppressLineNumbers w:val="0"/>
+        <w:shd w:val="clear" w:fill="FFFFFF"/>
+        <w:wordWrap w:val="0"/>
+        <w:spacing w:before="120" w:beforeAutospacing="0" w:after="120" w:afterAutospacing="0"/>
+        <w:ind w:left="0" w:right="0" w:firstLine="0"/>
+        <w:rPr>
+          <w:rFonts w:hint="default" w:ascii="Helvetica" w:hAnsi="Helvetica" w:eastAsia="Helvetica" w:cs="Helvetica"/>
+          <w:i w:val="0"/>
+          <w:caps w:val="0"/>
+          <w:color w:val="33353C"/>
+          <w:spacing w:val="0"/>
+          <w:sz w:val="18"/>
+          <w:szCs w:val="18"/>
+        </w:rPr>
+      </w:pPr>
+      <w:r>
+        <w:rPr>
+          <w:rFonts w:hint="default" w:ascii="Helvetica" w:hAnsi="Helvetica" w:eastAsia="Helvetica" w:cs="Helvetica"/>
+          <w:i w:val="0"/>
+          <w:caps w:val="0"/>
+          <w:color w:val="33353C"/>
+          <w:spacing w:val="0"/>
+          <w:sz w:val="18"/>
+          <w:szCs w:val="18"/>
+          <w:shd w:val="clear" w:fill="FFFFFF"/>
+        </w:rPr>
+        <w:t>特別是香港金融業地產業保險業的作做業務的人基本上是靠裝逼搞關係高壓管理來成就自己的。在香港都叫他們老屎忽。而而這一階層總是自以為了不起，其實就是在東西方金融系統中卡到位的垃圾而已。香港本地人也很噁心他們，也就是當初中國大陸把他們當神看。</w:t>
+      </w:r>
+    </w:p>
+    <w:p>
+      <w:pPr>
+        <w:pStyle w:val="4"/>
+        <w:keepNext w:val="0"/>
+        <w:keepLines w:val="0"/>
+        <w:widowControl/>
+        <w:suppressLineNumbers w:val="0"/>
+        <w:shd w:val="clear" w:fill="FFFFFF"/>
+        <w:wordWrap w:val="0"/>
+        <w:spacing w:before="120" w:beforeAutospacing="0" w:after="120" w:afterAutospacing="0"/>
+        <w:ind w:left="0" w:right="0" w:firstLine="0"/>
+        <w:rPr>
+          <w:rFonts w:hint="default" w:ascii="Helvetica" w:hAnsi="Helvetica" w:eastAsia="Helvetica" w:cs="Helvetica"/>
+          <w:i w:val="0"/>
+          <w:caps w:val="0"/>
+          <w:color w:val="33353C"/>
+          <w:spacing w:val="0"/>
+          <w:sz w:val="18"/>
+          <w:szCs w:val="18"/>
+        </w:rPr>
+      </w:pPr>
+      <w:r>
+        <w:rPr>
+          <w:rFonts w:hint="default" w:ascii="Helvetica" w:hAnsi="Helvetica" w:eastAsia="Helvetica" w:cs="Helvetica"/>
+          <w:i w:val="0"/>
+          <w:caps w:val="0"/>
+          <w:color w:val="33353C"/>
+          <w:spacing w:val="0"/>
+          <w:sz w:val="18"/>
+          <w:szCs w:val="18"/>
+          <w:shd w:val="clear" w:fill="FFFFFF"/>
+        </w:rPr>
+        <w:t>當然，並不是說他們無能。只是他們的價值在於他們的關係網，生在香港這麼小單位地方基本上上層人士來來去去就這些。可以說今時今日內地房地產金融搞到現在無法無天的地步就是請了這幫人去學習他們，還以李嘉誠做榜樣。但卻沒有學院派去制衡他們這些垃圾人士。</w:t>
+      </w:r>
+    </w:p>
+    <w:p>
+      <w:pPr>
+        <w:pStyle w:val="4"/>
+        <w:keepNext w:val="0"/>
+        <w:keepLines w:val="0"/>
+        <w:widowControl/>
+        <w:suppressLineNumbers w:val="0"/>
+        <w:shd w:val="clear" w:fill="FFFFFF"/>
+        <w:wordWrap w:val="0"/>
+        <w:spacing w:before="120" w:beforeAutospacing="0" w:after="120" w:afterAutospacing="0"/>
+        <w:ind w:left="0" w:right="0" w:firstLine="0"/>
+        <w:rPr>
+          <w:rFonts w:hint="default" w:ascii="Helvetica" w:hAnsi="Helvetica" w:eastAsia="Helvetica" w:cs="Helvetica"/>
+          <w:i w:val="0"/>
+          <w:caps w:val="0"/>
+          <w:color w:val="33353C"/>
+          <w:spacing w:val="0"/>
+          <w:sz w:val="18"/>
+          <w:szCs w:val="18"/>
+        </w:rPr>
+      </w:pPr>
+      <w:r>
+        <w:rPr>
+          <w:rFonts w:hint="default" w:ascii="Helvetica" w:hAnsi="Helvetica" w:eastAsia="Helvetica" w:cs="Helvetica"/>
+          <w:i w:val="0"/>
+          <w:caps w:val="0"/>
+          <w:color w:val="33353C"/>
+          <w:spacing w:val="0"/>
+          <w:sz w:val="18"/>
+          <w:szCs w:val="18"/>
+          <w:shd w:val="clear" w:fill="FFFFFF"/>
+        </w:rPr>
+        <w:t>除此之外，就是一般的老百姓，打工仔，中小企業老闆。信奉肯做肯學，但是不要以為是學什麼高深的東西，就是些手版眼見的功夫，業務流程等等只要不是弱智就能上手的東西。</w:t>
+      </w:r>
+    </w:p>
+    <w:p>
+      <w:pPr>
+        <w:pStyle w:val="4"/>
+        <w:keepNext w:val="0"/>
+        <w:keepLines w:val="0"/>
+        <w:widowControl/>
+        <w:suppressLineNumbers w:val="0"/>
+        <w:shd w:val="clear" w:fill="FFFFFF"/>
+        <w:wordWrap w:val="0"/>
+        <w:spacing w:before="120" w:beforeAutospacing="0" w:after="120" w:afterAutospacing="0"/>
+        <w:ind w:left="0" w:right="0" w:firstLine="0"/>
+        <w:rPr>
+          <w:rFonts w:hint="default" w:ascii="Helvetica" w:hAnsi="Helvetica" w:eastAsia="Helvetica" w:cs="Helvetica"/>
+          <w:i w:val="0"/>
+          <w:caps w:val="0"/>
+          <w:color w:val="33353C"/>
+          <w:spacing w:val="0"/>
+          <w:sz w:val="18"/>
+          <w:szCs w:val="18"/>
+        </w:rPr>
+      </w:pPr>
+      <w:r>
+        <w:rPr>
+          <w:rFonts w:hint="default" w:ascii="Helvetica" w:hAnsi="Helvetica" w:eastAsia="Helvetica" w:cs="Helvetica"/>
+          <w:i w:val="0"/>
+          <w:caps w:val="0"/>
+          <w:color w:val="33353C"/>
+          <w:spacing w:val="0"/>
+          <w:sz w:val="18"/>
+          <w:szCs w:val="18"/>
+          <w:shd w:val="clear" w:fill="FFFFFF"/>
+        </w:rPr>
+        <w:t>就香港的發展而言，除了6，70年代輕工業興起，從8,90年代大陸改革開放紅利、03對內地旅遊零售，08全世界qe令香港這個中轉站有大量的資本和資金流轉，其上流人士通過房地產金融所截留的財富才是香港，或者說香港有錢人單位財富從來就是靠投機炒賣，有的時候看準某個機會就賺錢，純粹生意人而沒有什麼企業家精神。</w:t>
+      </w:r>
+    </w:p>
+    <w:p>
+      <w:pPr>
+        <w:rPr>
+          <w:rFonts w:hint="eastAsia" w:ascii="宋体" w:hAnsi="宋体" w:eastAsia="宋体" w:cs="宋体"/>
+          <w:kern w:val="0"/>
+          <w:sz w:val="24"/>
+          <w:szCs w:val="24"/>
+          <w:lang w:val="en-US" w:eastAsia="zh-CN" w:bidi="ar"/>
+        </w:rPr>
+      </w:pPr>
+    </w:p>
+    <w:p>
+      <w:pPr>
+        <w:rPr>
+          <w:rFonts w:hint="eastAsia" w:ascii="宋体" w:hAnsi="宋体" w:eastAsia="宋体" w:cs="宋体"/>
+          <w:kern w:val="0"/>
+          <w:sz w:val="24"/>
+          <w:szCs w:val="24"/>
+          <w:lang w:val="en-US" w:eastAsia="zh-CN" w:bidi="ar"/>
+        </w:rPr>
+      </w:pPr>
+      <w:r>
+        <w:rPr>
+          <w:rFonts w:hint="eastAsia" w:ascii="宋体" w:hAnsi="宋体" w:eastAsia="宋体" w:cs="宋体"/>
+          <w:kern w:val="0"/>
+          <w:sz w:val="24"/>
+          <w:szCs w:val="24"/>
+          <w:lang w:val="en-US" w:eastAsia="zh-CN" w:bidi="ar"/>
+        </w:rPr>
+        <w:t>那么这个人是精致的利己主义者吗？</w:t>
+      </w:r>
+    </w:p>
+    <w:p>
+      <w:pPr>
+        <w:rPr>
+          <w:rFonts w:hint="eastAsia" w:ascii="宋体" w:hAnsi="宋体" w:eastAsia="宋体" w:cs="宋体"/>
+          <w:kern w:val="0"/>
+          <w:sz w:val="24"/>
+          <w:szCs w:val="24"/>
+          <w:lang w:val="en-US" w:eastAsia="zh-CN" w:bidi="ar"/>
+        </w:rPr>
+      </w:pPr>
+    </w:p>
+    <w:p>
+      <w:pPr>
+        <w:rPr>
+          <w:rFonts w:hint="eastAsia" w:ascii="宋体" w:hAnsi="宋体" w:eastAsia="宋体" w:cs="宋体"/>
+          <w:kern w:val="0"/>
+          <w:sz w:val="24"/>
+          <w:szCs w:val="24"/>
+          <w:lang w:val="en-US" w:eastAsia="zh-CN" w:bidi="ar"/>
+        </w:rPr>
+      </w:pPr>
+      <w:r>
+        <w:rPr>
+          <w:rFonts w:hint="eastAsia" w:ascii="宋体" w:hAnsi="宋体" w:eastAsia="宋体" w:cs="宋体"/>
+          <w:kern w:val="0"/>
+          <w:sz w:val="24"/>
+          <w:szCs w:val="24"/>
+          <w:lang w:val="en-US" w:eastAsia="zh-CN" w:bidi="ar"/>
+        </w:rPr>
+        <w:t>“我要卖房”</w:t>
+      </w:r>
+    </w:p>
+    <w:p>
+      <w:pPr>
+        <w:rPr>
+          <w:rFonts w:hint="eastAsia" w:ascii="宋体" w:hAnsi="宋体" w:eastAsia="宋体" w:cs="宋体"/>
+          <w:kern w:val="0"/>
+          <w:sz w:val="24"/>
+          <w:szCs w:val="24"/>
+          <w:lang w:val="en-US" w:eastAsia="zh-CN" w:bidi="ar"/>
+        </w:rPr>
+      </w:pPr>
+    </w:p>
+    <w:p>
+      <w:pPr>
+        <w:rPr>
+          <w:rFonts w:hint="eastAsia" w:ascii="宋体" w:hAnsi="宋体" w:eastAsia="宋体" w:cs="宋体"/>
+          <w:kern w:val="0"/>
+          <w:sz w:val="24"/>
+          <w:szCs w:val="24"/>
+          <w:lang w:val="en-US" w:eastAsia="zh-CN" w:bidi="ar"/>
+        </w:rPr>
+      </w:pPr>
+      <w:r>
+        <w:rPr>
+          <w:rFonts w:hint="eastAsia" w:ascii="宋体" w:hAnsi="宋体" w:eastAsia="宋体" w:cs="宋体"/>
+          <w:kern w:val="0"/>
+          <w:sz w:val="24"/>
+          <w:szCs w:val="24"/>
+          <w:lang w:val="en-US" w:eastAsia="zh-CN" w:bidi="ar"/>
+        </w:rPr>
+        <w:t>“用途？”</w:t>
+      </w:r>
+    </w:p>
+    <w:p>
+      <w:pPr>
+        <w:rPr>
+          <w:rFonts w:hint="eastAsia" w:ascii="宋体" w:hAnsi="宋体" w:eastAsia="宋体" w:cs="宋体"/>
+          <w:kern w:val="0"/>
+          <w:sz w:val="24"/>
+          <w:szCs w:val="24"/>
+          <w:lang w:val="en-US" w:eastAsia="zh-CN" w:bidi="ar"/>
+        </w:rPr>
+      </w:pPr>
+    </w:p>
+    <w:p>
+      <w:pPr>
+        <w:rPr>
+          <w:rFonts w:hint="eastAsia" w:ascii="宋体" w:hAnsi="宋体" w:eastAsia="宋体" w:cs="宋体"/>
+          <w:kern w:val="0"/>
+          <w:sz w:val="24"/>
+          <w:szCs w:val="24"/>
+          <w:lang w:val="en-US" w:eastAsia="zh-CN" w:bidi="ar"/>
+        </w:rPr>
+      </w:pPr>
+      <w:r>
+        <w:rPr>
+          <w:rFonts w:hint="eastAsia" w:ascii="宋体" w:hAnsi="宋体" w:eastAsia="宋体" w:cs="宋体"/>
+          <w:kern w:val="0"/>
+          <w:sz w:val="24"/>
+          <w:szCs w:val="24"/>
+          <w:lang w:val="en-US" w:eastAsia="zh-CN" w:bidi="ar"/>
+        </w:rPr>
+        <w:t>“行贿”</w:t>
+      </w:r>
+    </w:p>
+    <w:p>
+      <w:pPr>
+        <w:rPr>
+          <w:rFonts w:hint="eastAsia" w:ascii="宋体" w:hAnsi="宋体" w:eastAsia="宋体" w:cs="宋体"/>
+          <w:kern w:val="0"/>
+          <w:sz w:val="24"/>
+          <w:szCs w:val="24"/>
+          <w:lang w:val="en-US" w:eastAsia="zh-CN" w:bidi="ar"/>
+        </w:rPr>
+      </w:pPr>
+    </w:p>
+    <w:p>
+      <w:pPr>
+        <w:rPr>
+          <w:rFonts w:hint="eastAsia" w:ascii="宋体" w:hAnsi="宋体" w:eastAsia="宋体" w:cs="宋体"/>
+          <w:kern w:val="0"/>
+          <w:sz w:val="24"/>
+          <w:szCs w:val="24"/>
+          <w:lang w:val="en-US" w:eastAsia="zh-CN" w:bidi="ar"/>
+        </w:rPr>
+      </w:pPr>
+      <w:r>
+        <w:rPr>
+          <w:rFonts w:hint="eastAsia" w:ascii="宋体" w:hAnsi="宋体" w:eastAsia="宋体" w:cs="宋体"/>
+          <w:kern w:val="0"/>
+          <w:sz w:val="24"/>
+          <w:szCs w:val="24"/>
+          <w:lang w:val="en-US" w:eastAsia="zh-CN" w:bidi="ar"/>
+        </w:rPr>
+        <w:t>“给谁？”</w:t>
+      </w:r>
+    </w:p>
+    <w:p>
+      <w:pPr>
+        <w:rPr>
+          <w:rFonts w:hint="eastAsia" w:ascii="宋体" w:hAnsi="宋体" w:eastAsia="宋体" w:cs="宋体"/>
+          <w:kern w:val="0"/>
+          <w:sz w:val="24"/>
+          <w:szCs w:val="24"/>
+          <w:lang w:val="en-US" w:eastAsia="zh-CN" w:bidi="ar"/>
+        </w:rPr>
+      </w:pPr>
+    </w:p>
+    <w:p>
+      <w:pPr>
+        <w:rPr>
+          <w:rFonts w:hint="eastAsia" w:ascii="宋体" w:hAnsi="宋体" w:eastAsia="宋体" w:cs="宋体"/>
+          <w:kern w:val="0"/>
+          <w:sz w:val="24"/>
+          <w:szCs w:val="24"/>
+          <w:lang w:val="en-US" w:eastAsia="zh-CN" w:bidi="ar"/>
+        </w:rPr>
+      </w:pPr>
+      <w:r>
+        <w:rPr>
+          <w:rFonts w:hint="eastAsia" w:ascii="宋体" w:hAnsi="宋体" w:eastAsia="宋体" w:cs="宋体"/>
+          <w:kern w:val="0"/>
+          <w:sz w:val="24"/>
+          <w:szCs w:val="24"/>
+          <w:lang w:val="en-US" w:eastAsia="zh-CN" w:bidi="ar"/>
+        </w:rPr>
+        <w:t>“严嵩”</w:t>
+      </w:r>
+    </w:p>
+    <w:p>
+      <w:pPr>
+        <w:rPr>
+          <w:rFonts w:hint="eastAsia" w:ascii="宋体" w:hAnsi="宋体" w:eastAsia="宋体" w:cs="宋体"/>
+          <w:kern w:val="0"/>
+          <w:sz w:val="24"/>
+          <w:szCs w:val="24"/>
+          <w:lang w:val="en-US" w:eastAsia="zh-CN" w:bidi="ar"/>
+        </w:rPr>
+      </w:pPr>
+    </w:p>
+    <w:p>
+      <w:pPr>
+        <w:rPr>
+          <w:rFonts w:hint="eastAsia" w:ascii="宋体" w:hAnsi="宋体" w:eastAsia="宋体" w:cs="宋体"/>
+          <w:kern w:val="0"/>
+          <w:sz w:val="24"/>
+          <w:szCs w:val="24"/>
+          <w:lang w:val="en-US" w:eastAsia="zh-CN" w:bidi="ar"/>
+        </w:rPr>
+      </w:pPr>
+      <w:r>
+        <w:rPr>
+          <w:rFonts w:hint="eastAsia" w:ascii="宋体" w:hAnsi="宋体" w:eastAsia="宋体" w:cs="宋体"/>
+          <w:kern w:val="0"/>
+          <w:sz w:val="24"/>
+          <w:szCs w:val="24"/>
+          <w:lang w:val="en-US" w:eastAsia="zh-CN" w:bidi="ar"/>
+        </w:rPr>
+        <w:t>“然后？”</w:t>
+      </w:r>
+    </w:p>
+    <w:p>
+      <w:pPr>
+        <w:rPr>
+          <w:rFonts w:hint="eastAsia" w:ascii="宋体" w:hAnsi="宋体" w:eastAsia="宋体" w:cs="宋体"/>
+          <w:kern w:val="0"/>
+          <w:sz w:val="24"/>
+          <w:szCs w:val="24"/>
+          <w:lang w:val="en-US" w:eastAsia="zh-CN" w:bidi="ar"/>
+        </w:rPr>
+      </w:pPr>
+    </w:p>
+    <w:p>
+      <w:pPr>
+        <w:rPr>
+          <w:rFonts w:hint="eastAsia" w:ascii="宋体" w:hAnsi="宋体" w:eastAsia="宋体" w:cs="宋体"/>
+          <w:kern w:val="0"/>
+          <w:sz w:val="24"/>
+          <w:szCs w:val="24"/>
+          <w:lang w:val="en-US" w:eastAsia="zh-CN" w:bidi="ar"/>
+        </w:rPr>
+      </w:pPr>
+      <w:r>
+        <w:rPr>
+          <w:rFonts w:hint="eastAsia" w:ascii="宋体" w:hAnsi="宋体" w:eastAsia="宋体" w:cs="宋体"/>
+          <w:kern w:val="0"/>
+          <w:sz w:val="24"/>
+          <w:szCs w:val="24"/>
+          <w:lang w:val="en-US" w:eastAsia="zh-CN" w:bidi="ar"/>
+        </w:rPr>
+        <w:t>“升官”</w:t>
+      </w:r>
+    </w:p>
+    <w:p>
+      <w:pPr>
+        <w:rPr>
+          <w:rFonts w:hint="eastAsia" w:ascii="宋体" w:hAnsi="宋体" w:eastAsia="宋体" w:cs="宋体"/>
+          <w:kern w:val="0"/>
+          <w:sz w:val="24"/>
+          <w:szCs w:val="24"/>
+          <w:lang w:val="en-US" w:eastAsia="zh-CN" w:bidi="ar"/>
+        </w:rPr>
+      </w:pPr>
+    </w:p>
+    <w:p>
+      <w:pPr>
+        <w:rPr>
+          <w:rFonts w:hint="eastAsia" w:ascii="宋体" w:hAnsi="宋体" w:eastAsia="宋体" w:cs="宋体"/>
+          <w:kern w:val="0"/>
+          <w:sz w:val="24"/>
+          <w:szCs w:val="24"/>
+          <w:lang w:val="en-US" w:eastAsia="zh-CN" w:bidi="ar"/>
+        </w:rPr>
+      </w:pPr>
+      <w:r>
+        <w:rPr>
+          <w:rFonts w:hint="eastAsia" w:ascii="宋体" w:hAnsi="宋体" w:eastAsia="宋体" w:cs="宋体"/>
+          <w:kern w:val="0"/>
+          <w:sz w:val="24"/>
+          <w:szCs w:val="24"/>
+          <w:lang w:val="en-US" w:eastAsia="zh-CN" w:bidi="ar"/>
+        </w:rPr>
+        <w:t>“然后？”</w:t>
+      </w:r>
+    </w:p>
+    <w:p>
+      <w:pPr>
+        <w:rPr>
+          <w:rFonts w:hint="eastAsia" w:ascii="宋体" w:hAnsi="宋体" w:eastAsia="宋体" w:cs="宋体"/>
+          <w:kern w:val="0"/>
+          <w:sz w:val="24"/>
+          <w:szCs w:val="24"/>
+          <w:lang w:val="en-US" w:eastAsia="zh-CN" w:bidi="ar"/>
+        </w:rPr>
+      </w:pPr>
+    </w:p>
+    <w:p>
+      <w:pPr>
+        <w:rPr>
+          <w:rFonts w:hint="eastAsia" w:ascii="宋体" w:hAnsi="宋体" w:eastAsia="宋体" w:cs="宋体"/>
+          <w:kern w:val="0"/>
+          <w:sz w:val="24"/>
+          <w:szCs w:val="24"/>
+          <w:lang w:val="en-US" w:eastAsia="zh-CN" w:bidi="ar"/>
+        </w:rPr>
+      </w:pPr>
+      <w:r>
+        <w:rPr>
+          <w:rFonts w:hint="eastAsia" w:ascii="宋体" w:hAnsi="宋体" w:eastAsia="宋体" w:cs="宋体"/>
+          <w:kern w:val="0"/>
+          <w:sz w:val="24"/>
+          <w:szCs w:val="24"/>
+          <w:lang w:val="en-US" w:eastAsia="zh-CN" w:bidi="ar"/>
+        </w:rPr>
+        <w:t>“吃空饷”</w:t>
+      </w:r>
+    </w:p>
+    <w:p>
+      <w:pPr>
+        <w:rPr>
+          <w:rFonts w:hint="eastAsia" w:ascii="宋体" w:hAnsi="宋体" w:eastAsia="宋体" w:cs="宋体"/>
+          <w:kern w:val="0"/>
+          <w:sz w:val="24"/>
+          <w:szCs w:val="24"/>
+          <w:lang w:val="en-US" w:eastAsia="zh-CN" w:bidi="ar"/>
+        </w:rPr>
+      </w:pPr>
+    </w:p>
+    <w:p>
+      <w:pPr>
+        <w:rPr>
+          <w:rFonts w:hint="eastAsia" w:ascii="宋体" w:hAnsi="宋体" w:eastAsia="宋体" w:cs="宋体"/>
+          <w:kern w:val="0"/>
+          <w:sz w:val="24"/>
+          <w:szCs w:val="24"/>
+          <w:lang w:val="en-US" w:eastAsia="zh-CN" w:bidi="ar"/>
+        </w:rPr>
+      </w:pPr>
+      <w:r>
+        <w:rPr>
+          <w:rFonts w:hint="eastAsia" w:ascii="宋体" w:hAnsi="宋体" w:eastAsia="宋体" w:cs="宋体"/>
+          <w:kern w:val="0"/>
+          <w:sz w:val="24"/>
+          <w:szCs w:val="24"/>
+          <w:lang w:val="en-US" w:eastAsia="zh-CN" w:bidi="ar"/>
+        </w:rPr>
+        <w:t>“用途？”</w:t>
+      </w:r>
+    </w:p>
+    <w:p>
+      <w:pPr>
+        <w:rPr>
+          <w:rFonts w:hint="eastAsia" w:ascii="宋体" w:hAnsi="宋体" w:eastAsia="宋体" w:cs="宋体"/>
+          <w:kern w:val="0"/>
+          <w:sz w:val="24"/>
+          <w:szCs w:val="24"/>
+          <w:lang w:val="en-US" w:eastAsia="zh-CN" w:bidi="ar"/>
+        </w:rPr>
+      </w:pPr>
+    </w:p>
+    <w:p>
+      <w:pPr>
+        <w:rPr>
+          <w:rFonts w:hint="eastAsia" w:ascii="宋体" w:hAnsi="宋体" w:eastAsia="宋体" w:cs="宋体"/>
+          <w:kern w:val="0"/>
+          <w:sz w:val="24"/>
+          <w:szCs w:val="24"/>
+          <w:lang w:val="en-US" w:eastAsia="zh-CN" w:bidi="ar"/>
+        </w:rPr>
+      </w:pPr>
+      <w:r>
+        <w:rPr>
+          <w:rFonts w:hint="eastAsia" w:ascii="宋体" w:hAnsi="宋体" w:eastAsia="宋体" w:cs="宋体"/>
+          <w:kern w:val="0"/>
+          <w:sz w:val="24"/>
+          <w:szCs w:val="24"/>
+          <w:lang w:val="en-US" w:eastAsia="zh-CN" w:bidi="ar"/>
+        </w:rPr>
+        <w:t>“送礼”</w:t>
+      </w:r>
+    </w:p>
+    <w:p>
+      <w:pPr>
+        <w:rPr>
+          <w:rFonts w:hint="eastAsia" w:ascii="宋体" w:hAnsi="宋体" w:eastAsia="宋体" w:cs="宋体"/>
+          <w:kern w:val="0"/>
+          <w:sz w:val="24"/>
+          <w:szCs w:val="24"/>
+          <w:lang w:val="en-US" w:eastAsia="zh-CN" w:bidi="ar"/>
+        </w:rPr>
+      </w:pPr>
+    </w:p>
+    <w:p>
+      <w:pPr>
+        <w:rPr>
+          <w:rFonts w:hint="eastAsia" w:ascii="宋体" w:hAnsi="宋体" w:eastAsia="宋体" w:cs="宋体"/>
+          <w:kern w:val="0"/>
+          <w:sz w:val="24"/>
+          <w:szCs w:val="24"/>
+          <w:lang w:val="en-US" w:eastAsia="zh-CN" w:bidi="ar"/>
+        </w:rPr>
+      </w:pPr>
+      <w:r>
+        <w:rPr>
+          <w:rFonts w:hint="eastAsia" w:ascii="宋体" w:hAnsi="宋体" w:eastAsia="宋体" w:cs="宋体"/>
+          <w:kern w:val="0"/>
+          <w:sz w:val="24"/>
+          <w:szCs w:val="24"/>
+          <w:lang w:val="en-US" w:eastAsia="zh-CN" w:bidi="ar"/>
+        </w:rPr>
+        <w:t>“给谁？”</w:t>
+      </w:r>
+    </w:p>
+    <w:p>
+      <w:pPr>
+        <w:rPr>
+          <w:rFonts w:hint="eastAsia" w:ascii="宋体" w:hAnsi="宋体" w:eastAsia="宋体" w:cs="宋体"/>
+          <w:kern w:val="0"/>
+          <w:sz w:val="24"/>
+          <w:szCs w:val="24"/>
+          <w:lang w:val="en-US" w:eastAsia="zh-CN" w:bidi="ar"/>
+        </w:rPr>
+      </w:pPr>
+    </w:p>
+    <w:p>
+      <w:pPr>
+        <w:rPr>
+          <w:rFonts w:hint="eastAsia" w:ascii="宋体" w:hAnsi="宋体" w:eastAsia="宋体" w:cs="宋体"/>
+          <w:kern w:val="0"/>
+          <w:sz w:val="24"/>
+          <w:szCs w:val="24"/>
+          <w:lang w:val="en-US" w:eastAsia="zh-CN" w:bidi="ar"/>
+        </w:rPr>
+      </w:pPr>
+      <w:r>
+        <w:rPr>
+          <w:rFonts w:hint="eastAsia" w:ascii="宋体" w:hAnsi="宋体" w:eastAsia="宋体" w:cs="宋体"/>
+          <w:kern w:val="0"/>
+          <w:sz w:val="24"/>
+          <w:szCs w:val="24"/>
+          <w:lang w:val="en-US" w:eastAsia="zh-CN" w:bidi="ar"/>
+        </w:rPr>
+        <w:t>“张居正”</w:t>
+      </w:r>
+    </w:p>
+    <w:p>
+      <w:pPr>
+        <w:rPr>
+          <w:rFonts w:hint="eastAsia" w:ascii="宋体" w:hAnsi="宋体" w:eastAsia="宋体" w:cs="宋体"/>
+          <w:kern w:val="0"/>
+          <w:sz w:val="24"/>
+          <w:szCs w:val="24"/>
+          <w:lang w:val="en-US" w:eastAsia="zh-CN" w:bidi="ar"/>
+        </w:rPr>
+      </w:pPr>
+    </w:p>
+    <w:p>
+      <w:pPr>
+        <w:rPr>
+          <w:rFonts w:hint="eastAsia" w:ascii="宋体" w:hAnsi="宋体" w:eastAsia="宋体" w:cs="宋体"/>
+          <w:kern w:val="0"/>
+          <w:sz w:val="24"/>
+          <w:szCs w:val="24"/>
+          <w:lang w:val="en-US" w:eastAsia="zh-CN" w:bidi="ar"/>
+        </w:rPr>
+      </w:pPr>
+      <w:r>
+        <w:rPr>
+          <w:rFonts w:hint="eastAsia" w:ascii="宋体" w:hAnsi="宋体" w:eastAsia="宋体" w:cs="宋体"/>
+          <w:kern w:val="0"/>
+          <w:sz w:val="24"/>
+          <w:szCs w:val="24"/>
+          <w:lang w:val="en-US" w:eastAsia="zh-CN" w:bidi="ar"/>
+        </w:rPr>
+        <w:t>“然后？”</w:t>
+      </w:r>
+    </w:p>
+    <w:p>
+      <w:pPr>
+        <w:rPr>
+          <w:rFonts w:hint="eastAsia" w:ascii="宋体" w:hAnsi="宋体" w:eastAsia="宋体" w:cs="宋体"/>
+          <w:kern w:val="0"/>
+          <w:sz w:val="24"/>
+          <w:szCs w:val="24"/>
+          <w:lang w:val="en-US" w:eastAsia="zh-CN" w:bidi="ar"/>
+        </w:rPr>
+      </w:pPr>
+    </w:p>
+    <w:p>
+      <w:pPr>
+        <w:rPr>
+          <w:rFonts w:hint="eastAsia" w:ascii="宋体" w:hAnsi="宋体" w:eastAsia="宋体" w:cs="宋体"/>
+          <w:kern w:val="0"/>
+          <w:sz w:val="24"/>
+          <w:szCs w:val="24"/>
+          <w:lang w:val="en-US" w:eastAsia="zh-CN" w:bidi="ar"/>
+        </w:rPr>
+      </w:pPr>
+      <w:r>
+        <w:rPr>
+          <w:rFonts w:hint="eastAsia" w:ascii="宋体" w:hAnsi="宋体" w:eastAsia="宋体" w:cs="宋体"/>
+          <w:kern w:val="0"/>
+          <w:sz w:val="24"/>
+          <w:szCs w:val="24"/>
+          <w:lang w:val="en-US" w:eastAsia="zh-CN" w:bidi="ar"/>
+        </w:rPr>
+        <w:t>“驱逐倭寇！”</w:t>
+      </w:r>
+    </w:p>
+    <w:p>
+      <w:pPr>
+        <w:rPr>
+          <w:rFonts w:hint="eastAsia" w:ascii="宋体" w:hAnsi="宋体" w:eastAsia="宋体" w:cs="宋体"/>
+          <w:kern w:val="0"/>
+          <w:sz w:val="24"/>
+          <w:szCs w:val="24"/>
+          <w:lang w:val="en-US" w:eastAsia="zh-CN" w:bidi="ar"/>
+        </w:rPr>
+      </w:pPr>
+    </w:p>
+    <w:p>
+      <w:pPr>
+        <w:rPr>
+          <w:rFonts w:hint="eastAsia" w:ascii="宋体" w:hAnsi="宋体" w:eastAsia="宋体" w:cs="宋体"/>
+          <w:kern w:val="0"/>
+          <w:sz w:val="24"/>
+          <w:szCs w:val="24"/>
+          <w:lang w:val="en-US" w:eastAsia="zh-CN" w:bidi="ar"/>
+        </w:rPr>
+      </w:pPr>
+      <w:r>
+        <w:rPr>
+          <w:rFonts w:hint="eastAsia" w:ascii="宋体" w:hAnsi="宋体" w:eastAsia="宋体" w:cs="宋体"/>
+          <w:kern w:val="0"/>
+          <w:sz w:val="24"/>
+          <w:szCs w:val="24"/>
+          <w:lang w:val="en-US" w:eastAsia="zh-CN" w:bidi="ar"/>
+        </w:rPr>
+        <w:t>————————戚继光。</w:t>
+      </w:r>
+    </w:p>
+    <w:p>
+      <w:pPr>
+        <w:rPr>
+          <w:rFonts w:hint="eastAsia" w:ascii="宋体" w:hAnsi="宋体" w:eastAsia="宋体" w:cs="宋体"/>
+          <w:kern w:val="0"/>
+          <w:sz w:val="24"/>
+          <w:szCs w:val="24"/>
+          <w:lang w:val="en-US" w:eastAsia="zh-CN" w:bidi="ar"/>
+        </w:rPr>
+      </w:pPr>
+    </w:p>
+    <w:p>
+      <w:pPr>
+        <w:rPr>
+          <w:rFonts w:hint="eastAsia" w:ascii="宋体" w:hAnsi="宋体" w:eastAsia="宋体" w:cs="宋体"/>
+          <w:kern w:val="0"/>
+          <w:sz w:val="24"/>
+          <w:szCs w:val="24"/>
+          <w:lang w:val="en-US" w:eastAsia="zh-CN" w:bidi="ar"/>
+        </w:rPr>
+      </w:pPr>
+    </w:p>
+    <w:p>
+      <w:pPr>
+        <w:rPr>
+          <w:rFonts w:hint="eastAsia" w:ascii="宋体" w:hAnsi="宋体" w:eastAsia="宋体" w:cs="宋体"/>
+          <w:kern w:val="0"/>
+          <w:sz w:val="24"/>
+          <w:szCs w:val="24"/>
+          <w:lang w:val="en-US" w:eastAsia="zh-CN" w:bidi="ar"/>
+        </w:rPr>
+      </w:pPr>
+      <w:r>
+        <w:rPr>
+          <w:rFonts w:ascii="Helvetica" w:hAnsi="Helvetica" w:eastAsia="Helvetica" w:cs="Helvetica"/>
+          <w:i w:val="0"/>
+          <w:caps w:val="0"/>
+          <w:color w:val="666C72"/>
+          <w:spacing w:val="0"/>
+          <w:sz w:val="13"/>
+          <w:szCs w:val="13"/>
+          <w:u w:val="none"/>
+          <w:lang w:val="en-US"/>
+        </w:rPr>
+        <w:t>2018-</w:t>
+      </w:r>
+      <w:r>
+        <w:rPr>
+          <w:rFonts w:ascii="Helvetica" w:hAnsi="Helvetica" w:eastAsia="Helvetica" w:cs="Helvetica"/>
+          <w:i w:val="0"/>
+          <w:caps w:val="0"/>
+          <w:color w:val="666C72"/>
+          <w:spacing w:val="0"/>
+          <w:sz w:val="13"/>
+          <w:szCs w:val="13"/>
+          <w:u w:val="none"/>
+        </w:rPr>
+        <w:fldChar w:fldCharType="begin"/>
+      </w:r>
+      <w:r>
+        <w:rPr>
+          <w:rFonts w:ascii="Helvetica" w:hAnsi="Helvetica" w:eastAsia="Helvetica" w:cs="Helvetica"/>
+          <w:i w:val="0"/>
+          <w:caps w:val="0"/>
+          <w:color w:val="666C72"/>
+          <w:spacing w:val="0"/>
+          <w:sz w:val="13"/>
+          <w:szCs w:val="13"/>
+          <w:u w:val="none"/>
+        </w:rPr>
+        <w:instrText xml:space="preserve"> HYPERLINK "https://xueqiu.com/5674464747/117549148" \t "https://xueqiu.com/center/" \l "/_blank" </w:instrText>
+      </w:r>
+      <w:r>
+        <w:rPr>
+          <w:rFonts w:ascii="Helvetica" w:hAnsi="Helvetica" w:eastAsia="Helvetica" w:cs="Helvetica"/>
+          <w:i w:val="0"/>
+          <w:caps w:val="0"/>
+          <w:color w:val="666C72"/>
+          <w:spacing w:val="0"/>
+          <w:sz w:val="13"/>
+          <w:szCs w:val="13"/>
+          <w:u w:val="none"/>
+        </w:rPr>
+        <w:fldChar w:fldCharType="separate"/>
+      </w:r>
+      <w:r>
+        <w:rPr>
+          <w:rStyle w:val="7"/>
+          <w:rFonts w:hint="default" w:ascii="Helvetica" w:hAnsi="Helvetica" w:eastAsia="Helvetica" w:cs="Helvetica"/>
+          <w:i w:val="0"/>
+          <w:caps w:val="0"/>
+          <w:color w:val="666C72"/>
+          <w:spacing w:val="0"/>
+          <w:sz w:val="13"/>
+          <w:szCs w:val="13"/>
+          <w:u w:val="none"/>
+        </w:rPr>
+        <w:t>11-29 17:11</w:t>
+      </w:r>
+      <w:r>
+        <w:rPr>
+          <w:rFonts w:hint="default" w:ascii="Helvetica" w:hAnsi="Helvetica" w:eastAsia="Helvetica" w:cs="Helvetica"/>
+          <w:i w:val="0"/>
+          <w:caps w:val="0"/>
+          <w:color w:val="666C72"/>
+          <w:spacing w:val="0"/>
+          <w:sz w:val="13"/>
+          <w:szCs w:val="13"/>
+          <w:u w:val="none"/>
+        </w:rPr>
+        <w:fldChar w:fldCharType="end"/>
+      </w:r>
+    </w:p>
+    <w:p>
+      <w:pPr>
+        <w:pStyle w:val="2"/>
+        <w:keepNext w:val="0"/>
+        <w:keepLines w:val="0"/>
+        <w:widowControl/>
+        <w:suppressLineNumbers w:val="0"/>
+        <w:shd w:val="clear" w:fill="FFFFFF"/>
+        <w:spacing w:before="120" w:beforeAutospacing="0" w:after="40" w:afterAutospacing="0" w:line="320" w:lineRule="atLeast"/>
+        <w:ind w:left="0" w:right="0" w:firstLine="0"/>
+        <w:rPr>
+          <w:rFonts w:hint="eastAsia" w:ascii="微软雅黑" w:hAnsi="微软雅黑" w:eastAsia="微软雅黑" w:cs="微软雅黑"/>
+          <w:b/>
+          <w:i w:val="0"/>
+          <w:caps w:val="0"/>
+          <w:color w:val="1A1A1A"/>
+          <w:spacing w:val="0"/>
+          <w:sz w:val="22"/>
+          <w:szCs w:val="22"/>
+          <w:shd w:val="clear" w:fill="FFFFFF"/>
+        </w:rPr>
+      </w:pPr>
+      <w:r>
+        <w:rPr>
+          <w:rFonts w:hint="eastAsia" w:ascii="微软雅黑" w:hAnsi="微软雅黑" w:eastAsia="微软雅黑" w:cs="微软雅黑"/>
+          <w:b/>
+          <w:i w:val="0"/>
+          <w:caps w:val="0"/>
+          <w:color w:val="1A1A1A"/>
+          <w:spacing w:val="0"/>
+          <w:sz w:val="22"/>
+          <w:szCs w:val="22"/>
+          <w:shd w:val="clear" w:fill="FFFFFF"/>
+        </w:rPr>
+        <w:t>现在网上流传全国范围内房价下跌的说法，是怎么一回事？</w:t>
+      </w:r>
+    </w:p>
+    <w:p>
+      <w:r>
+        <w:rPr>
+          <w:rFonts w:hint="eastAsia"/>
+        </w:rPr>
+        <w:t>https://www.zhihu.com/question/296945721/answer/533495822</w:t>
+      </w:r>
+    </w:p>
+    <w:p>
+      <w:pPr>
+        <w:pStyle w:val="4"/>
+        <w:keepNext w:val="0"/>
+        <w:keepLines w:val="0"/>
+        <w:widowControl/>
+        <w:suppressLineNumbers w:val="0"/>
+        <w:shd w:val="clear" w:fill="FFFFFF"/>
+        <w:spacing w:before="0" w:beforeAutospacing="0" w:after="210" w:afterAutospacing="0"/>
+        <w:ind w:left="0" w:right="0" w:firstLine="0"/>
+        <w:rPr>
+          <w:rFonts w:hint="eastAsia" w:ascii="微软雅黑" w:hAnsi="微软雅黑" w:eastAsia="微软雅黑" w:cs="微软雅黑"/>
+          <w:i w:val="0"/>
+          <w:caps w:val="0"/>
+          <w:color w:val="1A1A1A"/>
+          <w:spacing w:val="0"/>
+          <w:sz w:val="15"/>
+          <w:szCs w:val="15"/>
+          <w:shd w:val="clear" w:fill="FFFFFF"/>
+          <w:lang w:val="en-US" w:eastAsia="zh-CN"/>
+        </w:rPr>
+      </w:pPr>
+      <w:r>
+        <w:rPr>
+          <w:rFonts w:hint="eastAsia" w:ascii="微软雅黑" w:hAnsi="微软雅黑" w:eastAsia="微软雅黑" w:cs="微软雅黑"/>
+          <w:i w:val="0"/>
+          <w:caps w:val="0"/>
+          <w:color w:val="1A1A1A"/>
+          <w:spacing w:val="0"/>
+          <w:sz w:val="15"/>
+          <w:szCs w:val="15"/>
+          <w:shd w:val="clear" w:fill="FFFFFF"/>
+          <w:lang w:val="en-US" w:eastAsia="zh-CN"/>
+        </w:rPr>
+        <w:t>作者：</w:t>
+      </w:r>
+      <w:r>
+        <w:rPr>
+          <w:rFonts w:ascii="微软雅黑" w:hAnsi="微软雅黑" w:eastAsia="微软雅黑" w:cs="微软雅黑"/>
+          <w:b/>
+          <w:i w:val="0"/>
+          <w:caps w:val="0"/>
+          <w:spacing w:val="0"/>
+          <w:sz w:val="15"/>
+          <w:szCs w:val="15"/>
+          <w:u w:val="none"/>
+          <w:shd w:val="clear" w:fill="FFFFFF"/>
+        </w:rPr>
+        <w:fldChar w:fldCharType="begin"/>
+      </w:r>
+      <w:r>
+        <w:rPr>
+          <w:rFonts w:ascii="微软雅黑" w:hAnsi="微软雅黑" w:eastAsia="微软雅黑" w:cs="微软雅黑"/>
+          <w:b/>
+          <w:i w:val="0"/>
+          <w:caps w:val="0"/>
+          <w:spacing w:val="0"/>
+          <w:sz w:val="15"/>
+          <w:szCs w:val="15"/>
+          <w:u w:val="none"/>
+          <w:shd w:val="clear" w:fill="FFFFFF"/>
+        </w:rPr>
+        <w:instrText xml:space="preserve"> HYPERLINK "https://www.zhihu.com/people/tang-qin-87-91" \t "https://www.zhihu.com/question/296945721/answer/_blank" </w:instrText>
+      </w:r>
+      <w:r>
+        <w:rPr>
+          <w:rFonts w:ascii="微软雅黑" w:hAnsi="微软雅黑" w:eastAsia="微软雅黑" w:cs="微软雅黑"/>
+          <w:b/>
+          <w:i w:val="0"/>
+          <w:caps w:val="0"/>
+          <w:spacing w:val="0"/>
+          <w:sz w:val="15"/>
+          <w:szCs w:val="15"/>
+          <w:u w:val="none"/>
+          <w:shd w:val="clear" w:fill="FFFFFF"/>
+        </w:rPr>
+        <w:fldChar w:fldCharType="separate"/>
+      </w:r>
+      <w:r>
+        <w:rPr>
+          <w:rStyle w:val="7"/>
+          <w:rFonts w:hint="eastAsia" w:ascii="微软雅黑" w:hAnsi="微软雅黑" w:eastAsia="微软雅黑" w:cs="微软雅黑"/>
+          <w:b/>
+          <w:i w:val="0"/>
+          <w:caps w:val="0"/>
+          <w:spacing w:val="0"/>
+          <w:sz w:val="15"/>
+          <w:szCs w:val="15"/>
+          <w:u w:val="none"/>
+          <w:shd w:val="clear" w:fill="FFFFFF"/>
+        </w:rPr>
+        <w:t>唐琴</w:t>
+      </w:r>
+      <w:r>
+        <w:rPr>
+          <w:rFonts w:hint="eastAsia" w:ascii="微软雅黑" w:hAnsi="微软雅黑" w:eastAsia="微软雅黑" w:cs="微软雅黑"/>
+          <w:b/>
+          <w:i w:val="0"/>
+          <w:caps w:val="0"/>
+          <w:spacing w:val="0"/>
+          <w:sz w:val="15"/>
+          <w:szCs w:val="15"/>
+          <w:u w:val="none"/>
+          <w:shd w:val="clear" w:fill="FFFFFF"/>
+        </w:rPr>
+        <w:fldChar w:fldCharType="end"/>
+      </w:r>
+    </w:p>
+    <w:p>
+      <w:pPr>
+        <w:pStyle w:val="4"/>
+        <w:keepNext w:val="0"/>
+        <w:keepLines w:val="0"/>
+        <w:widowControl/>
+        <w:suppressLineNumbers w:val="0"/>
+        <w:shd w:val="clear" w:fill="FFFFFF"/>
+        <w:spacing w:before="0" w:beforeAutospacing="0" w:after="210" w:afterAutospacing="0"/>
+        <w:ind w:left="0" w:right="0" w:firstLine="0"/>
+        <w:rPr>
+          <w:rFonts w:ascii="微软雅黑" w:hAnsi="微软雅黑" w:eastAsia="微软雅黑" w:cs="微软雅黑"/>
+          <w:i w:val="0"/>
+          <w:caps w:val="0"/>
+          <w:color w:val="1A1A1A"/>
+          <w:spacing w:val="0"/>
+          <w:sz w:val="15"/>
+          <w:szCs w:val="15"/>
+        </w:rPr>
+      </w:pPr>
+      <w:r>
+        <w:rPr>
+          <w:rFonts w:hint="eastAsia" w:ascii="微软雅黑" w:hAnsi="微软雅黑" w:eastAsia="微软雅黑" w:cs="微软雅黑"/>
+          <w:i w:val="0"/>
+          <w:caps w:val="0"/>
+          <w:color w:val="1A1A1A"/>
+          <w:spacing w:val="0"/>
+          <w:sz w:val="15"/>
+          <w:szCs w:val="15"/>
+          <w:shd w:val="clear" w:fill="FFFFFF"/>
+        </w:rPr>
+        <w:t>许多人在房价上怨政府，可是我身边的人需要买房的好像都买了房，甚至有的不需要的也跑去买了房，美其名曰投资。每当说房价涨了，一个个嘴上埋怨着，心里却在偷着乐，并且会在你耳朵边比叨逼叨。</w:t>
+      </w:r>
+    </w:p>
+    <w:p>
+      <w:pPr>
+        <w:pStyle w:val="4"/>
+        <w:keepNext w:val="0"/>
+        <w:keepLines w:val="0"/>
+        <w:widowControl/>
+        <w:suppressLineNumbers w:val="0"/>
+        <w:shd w:val="clear" w:fill="FFFFFF"/>
+        <w:spacing w:before="210" w:beforeAutospacing="0" w:after="210" w:afterAutospacing="0"/>
+        <w:ind w:left="0" w:right="0" w:firstLine="0"/>
+        <w:rPr>
+          <w:rFonts w:hint="eastAsia" w:ascii="微软雅黑" w:hAnsi="微软雅黑" w:eastAsia="微软雅黑" w:cs="微软雅黑"/>
+          <w:i w:val="0"/>
+          <w:caps w:val="0"/>
+          <w:color w:val="1A1A1A"/>
+          <w:spacing w:val="0"/>
+          <w:sz w:val="15"/>
+          <w:szCs w:val="15"/>
+        </w:rPr>
+      </w:pPr>
+      <w:r>
+        <w:rPr>
+          <w:rFonts w:hint="eastAsia" w:ascii="微软雅黑" w:hAnsi="微软雅黑" w:eastAsia="微软雅黑" w:cs="微软雅黑"/>
+          <w:i w:val="0"/>
+          <w:caps w:val="0"/>
+          <w:color w:val="1A1A1A"/>
+          <w:spacing w:val="0"/>
+          <w:sz w:val="15"/>
+          <w:szCs w:val="15"/>
+          <w:shd w:val="clear" w:fill="FFFFFF"/>
+        </w:rPr>
+        <w:t>刚开始我想不明白，他们既然有房了，为什么还要埋怨呢？直到前几天有个亲戚找到我。</w:t>
+      </w:r>
+    </w:p>
+    <w:p>
+      <w:pPr>
+        <w:pStyle w:val="4"/>
+        <w:keepNext w:val="0"/>
+        <w:keepLines w:val="0"/>
+        <w:widowControl/>
+        <w:suppressLineNumbers w:val="0"/>
+        <w:shd w:val="clear" w:fill="FFFFFF"/>
+        <w:spacing w:before="210" w:beforeAutospacing="0" w:after="210" w:afterAutospacing="0"/>
+        <w:ind w:left="0" w:right="0" w:firstLine="0"/>
+        <w:rPr>
+          <w:rFonts w:hint="eastAsia" w:ascii="微软雅黑" w:hAnsi="微软雅黑" w:eastAsia="微软雅黑" w:cs="微软雅黑"/>
+          <w:i w:val="0"/>
+          <w:caps w:val="0"/>
+          <w:color w:val="1A1A1A"/>
+          <w:spacing w:val="0"/>
+          <w:sz w:val="15"/>
+          <w:szCs w:val="15"/>
+        </w:rPr>
+      </w:pPr>
+      <w:r>
+        <w:rPr>
+          <w:rFonts w:hint="eastAsia" w:ascii="微软雅黑" w:hAnsi="微软雅黑" w:eastAsia="微软雅黑" w:cs="微软雅黑"/>
+          <w:i w:val="0"/>
+          <w:caps w:val="0"/>
+          <w:color w:val="1A1A1A"/>
+          <w:spacing w:val="0"/>
+          <w:sz w:val="15"/>
+          <w:szCs w:val="15"/>
+          <w:shd w:val="clear" w:fill="FFFFFF"/>
+        </w:rPr>
+        <w:t>原来他手里有两套房，一直想卖，没卖出去，于是找到我，因为他知道我手里有钱，说是便宜卖给我。</w:t>
+      </w:r>
+    </w:p>
+    <w:p>
+      <w:pPr>
+        <w:pStyle w:val="4"/>
+        <w:keepNext w:val="0"/>
+        <w:keepLines w:val="0"/>
+        <w:widowControl/>
+        <w:suppressLineNumbers w:val="0"/>
+        <w:shd w:val="clear" w:fill="FFFFFF"/>
+        <w:spacing w:before="210" w:beforeAutospacing="0" w:after="210" w:afterAutospacing="0"/>
+        <w:ind w:left="0" w:right="0" w:firstLine="0"/>
+        <w:rPr>
+          <w:rFonts w:hint="eastAsia" w:ascii="微软雅黑" w:hAnsi="微软雅黑" w:eastAsia="微软雅黑" w:cs="微软雅黑"/>
+          <w:i w:val="0"/>
+          <w:caps w:val="0"/>
+          <w:color w:val="1A1A1A"/>
+          <w:spacing w:val="0"/>
+          <w:sz w:val="15"/>
+          <w:szCs w:val="15"/>
+        </w:rPr>
+      </w:pPr>
+      <w:r>
+        <w:rPr>
+          <w:rFonts w:hint="eastAsia" w:ascii="微软雅黑" w:hAnsi="微软雅黑" w:eastAsia="微软雅黑" w:cs="微软雅黑"/>
+          <w:i w:val="0"/>
+          <w:caps w:val="0"/>
+          <w:color w:val="1A1A1A"/>
+          <w:spacing w:val="0"/>
+          <w:sz w:val="15"/>
+          <w:szCs w:val="15"/>
+          <w:shd w:val="clear" w:fill="FFFFFF"/>
+        </w:rPr>
+        <w:t>这时候我才恍然大悟，原来以前的比叨逼叨，是打广告啊？</w:t>
+      </w:r>
+    </w:p>
+    <w:p>
+      <w:pPr>
+        <w:pStyle w:val="4"/>
+        <w:keepNext w:val="0"/>
+        <w:keepLines w:val="0"/>
+        <w:widowControl/>
+        <w:suppressLineNumbers w:val="0"/>
+        <w:shd w:val="clear" w:fill="FFFFFF"/>
+        <w:spacing w:before="210" w:beforeAutospacing="0" w:after="210" w:afterAutospacing="0"/>
+        <w:ind w:left="0" w:right="0" w:firstLine="0"/>
+        <w:rPr>
+          <w:rFonts w:hint="eastAsia" w:ascii="微软雅黑" w:hAnsi="微软雅黑" w:eastAsia="微软雅黑" w:cs="微软雅黑"/>
+          <w:i w:val="0"/>
+          <w:caps w:val="0"/>
+          <w:color w:val="1A1A1A"/>
+          <w:spacing w:val="0"/>
+          <w:sz w:val="15"/>
+          <w:szCs w:val="15"/>
+        </w:rPr>
+      </w:pPr>
+      <w:r>
+        <w:rPr>
+          <w:rFonts w:hint="eastAsia" w:ascii="微软雅黑" w:hAnsi="微软雅黑" w:eastAsia="微软雅黑" w:cs="微软雅黑"/>
+          <w:i w:val="0"/>
+          <w:caps w:val="0"/>
+          <w:color w:val="1A1A1A"/>
+          <w:spacing w:val="0"/>
+          <w:sz w:val="15"/>
+          <w:szCs w:val="15"/>
+          <w:shd w:val="clear" w:fill="FFFFFF"/>
+        </w:rPr>
+        <w:t>也是在此时我才明白，房价涨不能全怨国家，这他娘的就是一共谋。所有手里有房的人都是同谋者。（包括开发商，）</w:t>
+      </w:r>
+    </w:p>
+    <w:p>
+      <w:pPr>
+        <w:pStyle w:val="4"/>
+        <w:keepNext w:val="0"/>
+        <w:keepLines w:val="0"/>
+        <w:widowControl/>
+        <w:suppressLineNumbers w:val="0"/>
+        <w:shd w:val="clear" w:fill="FFFFFF"/>
+        <w:spacing w:before="210" w:beforeAutospacing="0" w:after="210" w:afterAutospacing="0"/>
+        <w:ind w:left="0" w:right="0" w:firstLine="0"/>
+        <w:rPr>
+          <w:rFonts w:hint="eastAsia" w:ascii="微软雅黑" w:hAnsi="微软雅黑" w:eastAsia="微软雅黑" w:cs="微软雅黑"/>
+          <w:i w:val="0"/>
+          <w:caps w:val="0"/>
+          <w:color w:val="1A1A1A"/>
+          <w:spacing w:val="0"/>
+          <w:sz w:val="15"/>
+          <w:szCs w:val="15"/>
+        </w:rPr>
+      </w:pPr>
+      <w:r>
+        <w:rPr>
+          <w:rFonts w:hint="eastAsia" w:ascii="微软雅黑" w:hAnsi="微软雅黑" w:eastAsia="微软雅黑" w:cs="微软雅黑"/>
+          <w:i w:val="0"/>
+          <w:caps w:val="0"/>
+          <w:color w:val="1A1A1A"/>
+          <w:spacing w:val="0"/>
+          <w:sz w:val="15"/>
+          <w:szCs w:val="15"/>
+          <w:shd w:val="clear" w:fill="FFFFFF"/>
+        </w:rPr>
+        <w:t>后来我还是没买我亲戚的，我告诉他，买了我也没人住，他说那就当投资啊？</w:t>
+      </w:r>
+    </w:p>
+    <w:p>
+      <w:pPr>
+        <w:pStyle w:val="4"/>
+        <w:keepNext w:val="0"/>
+        <w:keepLines w:val="0"/>
+        <w:widowControl/>
+        <w:suppressLineNumbers w:val="0"/>
+        <w:shd w:val="clear" w:fill="FFFFFF"/>
+        <w:spacing w:before="210" w:beforeAutospacing="0" w:after="210" w:afterAutospacing="0"/>
+        <w:ind w:left="0" w:right="0" w:firstLine="0"/>
+        <w:rPr>
+          <w:rFonts w:hint="eastAsia" w:ascii="微软雅黑" w:hAnsi="微软雅黑" w:eastAsia="微软雅黑" w:cs="微软雅黑"/>
+          <w:i w:val="0"/>
+          <w:caps w:val="0"/>
+          <w:color w:val="1A1A1A"/>
+          <w:spacing w:val="0"/>
+          <w:sz w:val="15"/>
+          <w:szCs w:val="15"/>
+        </w:rPr>
+      </w:pPr>
+      <w:r>
+        <w:rPr>
+          <w:rFonts w:hint="eastAsia" w:ascii="微软雅黑" w:hAnsi="微软雅黑" w:eastAsia="微软雅黑" w:cs="微软雅黑"/>
+          <w:i w:val="0"/>
+          <w:caps w:val="0"/>
+          <w:color w:val="1A1A1A"/>
+          <w:spacing w:val="0"/>
+          <w:sz w:val="15"/>
+          <w:szCs w:val="15"/>
+          <w:shd w:val="clear" w:fill="FFFFFF"/>
+        </w:rPr>
+        <w:t>我当时看了看他，说到:那你怎么不继续投资啊？再说了我去城里住了，家里几十亩地谁管啊？</w:t>
+      </w:r>
+    </w:p>
+    <w:p>
+      <w:pPr>
+        <w:pStyle w:val="4"/>
+        <w:keepNext w:val="0"/>
+        <w:keepLines w:val="0"/>
+        <w:widowControl/>
+        <w:suppressLineNumbers w:val="0"/>
+        <w:shd w:val="clear" w:fill="FFFFFF"/>
+        <w:spacing w:before="210" w:beforeAutospacing="0" w:after="210" w:afterAutospacing="0"/>
+        <w:ind w:left="0" w:right="0" w:firstLine="0"/>
+        <w:rPr>
+          <w:rFonts w:hint="eastAsia" w:ascii="微软雅黑" w:hAnsi="微软雅黑" w:eastAsia="微软雅黑" w:cs="微软雅黑"/>
+          <w:i w:val="0"/>
+          <w:caps w:val="0"/>
+          <w:color w:val="1A1A1A"/>
+          <w:spacing w:val="0"/>
+          <w:sz w:val="15"/>
+          <w:szCs w:val="15"/>
+        </w:rPr>
+      </w:pPr>
+      <w:r>
+        <w:rPr>
+          <w:rFonts w:hint="eastAsia" w:ascii="微软雅黑" w:hAnsi="微软雅黑" w:eastAsia="微软雅黑" w:cs="微软雅黑"/>
+          <w:i w:val="0"/>
+          <w:caps w:val="0"/>
+          <w:color w:val="1A1A1A"/>
+          <w:spacing w:val="0"/>
+          <w:sz w:val="15"/>
+          <w:szCs w:val="15"/>
+          <w:shd w:val="clear" w:fill="FFFFFF"/>
+        </w:rPr>
+        <w:t>后来就没有后来了，我是不记得在哪看到的一个数据了，好像说是全国百分之九十多的人都是有房的（包括农村自建房），所以现在许多人说的刚需，到底存在吗？</w:t>
+      </w:r>
+    </w:p>
+    <w:p>
+      <w:pPr>
+        <w:pStyle w:val="4"/>
+        <w:keepNext w:val="0"/>
+        <w:keepLines w:val="0"/>
+        <w:widowControl/>
+        <w:suppressLineNumbers w:val="0"/>
+        <w:shd w:val="clear" w:fill="FFFFFF"/>
+        <w:spacing w:before="210" w:beforeAutospacing="0" w:after="210" w:afterAutospacing="0"/>
+        <w:ind w:left="0" w:right="0" w:firstLine="0"/>
+        <w:rPr>
+          <w:rFonts w:hint="eastAsia" w:ascii="微软雅黑" w:hAnsi="微软雅黑" w:eastAsia="微软雅黑" w:cs="微软雅黑"/>
+          <w:i w:val="0"/>
+          <w:caps w:val="0"/>
+          <w:color w:val="1A1A1A"/>
+          <w:spacing w:val="0"/>
+          <w:sz w:val="15"/>
+          <w:szCs w:val="15"/>
+        </w:rPr>
+      </w:pPr>
+      <w:r>
+        <w:rPr>
+          <w:rFonts w:hint="eastAsia" w:ascii="微软雅黑" w:hAnsi="微软雅黑" w:eastAsia="微软雅黑" w:cs="微软雅黑"/>
+          <w:i w:val="0"/>
+          <w:caps w:val="0"/>
+          <w:color w:val="1A1A1A"/>
+          <w:spacing w:val="0"/>
+          <w:sz w:val="15"/>
+          <w:szCs w:val="15"/>
+          <w:shd w:val="clear" w:fill="FFFFFF"/>
+        </w:rPr>
+        <w:t>既然真正的刚需其实没多少了，那参与游戏的人也少了，这游戏实在是玩不下去了嘛。</w:t>
+      </w:r>
+    </w:p>
+    <w:p>
+      <w:pPr>
+        <w:pStyle w:val="4"/>
+        <w:keepNext w:val="0"/>
+        <w:keepLines w:val="0"/>
+        <w:widowControl/>
+        <w:suppressLineNumbers w:val="0"/>
+        <w:shd w:val="clear" w:fill="FFFFFF"/>
+        <w:spacing w:before="210" w:beforeAutospacing="0" w:after="210" w:afterAutospacing="0"/>
+        <w:ind w:left="0" w:right="0" w:firstLine="0"/>
+        <w:rPr>
+          <w:rFonts w:hint="eastAsia" w:ascii="微软雅黑" w:hAnsi="微软雅黑" w:eastAsia="微软雅黑" w:cs="微软雅黑"/>
+          <w:i w:val="0"/>
+          <w:caps w:val="0"/>
+          <w:color w:val="1A1A1A"/>
+          <w:spacing w:val="0"/>
+          <w:sz w:val="15"/>
+          <w:szCs w:val="15"/>
+        </w:rPr>
+      </w:pPr>
+      <w:r>
+        <w:rPr>
+          <w:rFonts w:hint="eastAsia" w:ascii="微软雅黑" w:hAnsi="微软雅黑" w:eastAsia="微软雅黑" w:cs="微软雅黑"/>
+          <w:i w:val="0"/>
+          <w:caps w:val="0"/>
+          <w:color w:val="1A1A1A"/>
+          <w:spacing w:val="0"/>
+          <w:sz w:val="15"/>
+          <w:szCs w:val="15"/>
+          <w:shd w:val="clear" w:fill="FFFFFF"/>
+        </w:rPr>
+        <w:t>毕竟我是不想参与的，因为真的是家里的地没人管理。</w:t>
+      </w:r>
+    </w:p>
+    <w:p>
+      <w:pPr>
+        <w:pStyle w:val="4"/>
+        <w:keepNext w:val="0"/>
+        <w:keepLines w:val="0"/>
+        <w:widowControl/>
+        <w:suppressLineNumbers w:val="0"/>
+        <w:shd w:val="clear" w:fill="FFFFFF"/>
+        <w:spacing w:before="210" w:beforeAutospacing="0" w:after="210" w:afterAutospacing="0"/>
+        <w:ind w:left="0" w:right="0" w:firstLine="0"/>
+        <w:rPr>
+          <w:rFonts w:hint="eastAsia" w:ascii="微软雅黑" w:hAnsi="微软雅黑" w:eastAsia="微软雅黑" w:cs="微软雅黑"/>
+          <w:i w:val="0"/>
+          <w:caps w:val="0"/>
+          <w:color w:val="1A1A1A"/>
+          <w:spacing w:val="0"/>
+          <w:sz w:val="15"/>
+          <w:szCs w:val="15"/>
+        </w:rPr>
+      </w:pPr>
+      <w:r>
+        <w:rPr>
+          <w:rFonts w:hint="eastAsia" w:ascii="微软雅黑" w:hAnsi="微软雅黑" w:eastAsia="微软雅黑" w:cs="微软雅黑"/>
+          <w:i w:val="0"/>
+          <w:caps w:val="0"/>
+          <w:color w:val="1A1A1A"/>
+          <w:spacing w:val="0"/>
+          <w:sz w:val="15"/>
+          <w:szCs w:val="15"/>
+          <w:shd w:val="clear" w:fill="FFFFFF"/>
+        </w:rPr>
+        <w:t>最后说几个有趣的共谋情况，博君一笑。</w:t>
+      </w:r>
+    </w:p>
+    <w:p>
+      <w:pPr>
+        <w:pStyle w:val="4"/>
+        <w:keepNext w:val="0"/>
+        <w:keepLines w:val="0"/>
+        <w:widowControl/>
+        <w:suppressLineNumbers w:val="0"/>
+        <w:shd w:val="clear" w:fill="FFFFFF"/>
+        <w:spacing w:before="210" w:beforeAutospacing="0" w:after="210" w:afterAutospacing="0"/>
+        <w:ind w:left="0" w:right="0" w:firstLine="0"/>
+        <w:rPr>
+          <w:rFonts w:hint="eastAsia" w:ascii="微软雅黑" w:hAnsi="微软雅黑" w:eastAsia="微软雅黑" w:cs="微软雅黑"/>
+          <w:i w:val="0"/>
+          <w:caps w:val="0"/>
+          <w:color w:val="1A1A1A"/>
+          <w:spacing w:val="0"/>
+          <w:sz w:val="15"/>
+          <w:szCs w:val="15"/>
+        </w:rPr>
+      </w:pPr>
+      <w:r>
+        <w:rPr>
+          <w:rFonts w:hint="eastAsia" w:ascii="微软雅黑" w:hAnsi="微软雅黑" w:eastAsia="微软雅黑" w:cs="微软雅黑"/>
+          <w:i w:val="0"/>
+          <w:caps w:val="0"/>
+          <w:color w:val="1A1A1A"/>
+          <w:spacing w:val="0"/>
+          <w:sz w:val="15"/>
+          <w:szCs w:val="15"/>
+          <w:shd w:val="clear" w:fill="FFFFFF"/>
+        </w:rPr>
+        <w:t>第一件事是发生在一个县城里的一条步行街上的，步行街的门面费很高，许多卖衣服的，卖鞋子的，都是亏本经营，可是当有人问他们利润如何时，他们总会告诉你是赚钱的，为什么？因为他们想找人接盘。</w:t>
+      </w:r>
+    </w:p>
+    <w:p>
+      <w:pPr>
+        <w:pStyle w:val="4"/>
+        <w:keepNext w:val="0"/>
+        <w:keepLines w:val="0"/>
+        <w:widowControl/>
+        <w:suppressLineNumbers w:val="0"/>
+        <w:shd w:val="clear" w:fill="FFFFFF"/>
+        <w:spacing w:before="210" w:beforeAutospacing="0" w:after="210" w:afterAutospacing="0"/>
+        <w:ind w:left="0" w:right="0" w:firstLine="0"/>
+        <w:rPr>
+          <w:rFonts w:hint="eastAsia" w:ascii="微软雅黑" w:hAnsi="微软雅黑" w:eastAsia="微软雅黑" w:cs="微软雅黑"/>
+          <w:i w:val="0"/>
+          <w:caps w:val="0"/>
+          <w:color w:val="1A1A1A"/>
+          <w:spacing w:val="0"/>
+          <w:sz w:val="15"/>
+          <w:szCs w:val="15"/>
+        </w:rPr>
+      </w:pPr>
+      <w:r>
+        <w:rPr>
+          <w:rFonts w:hint="eastAsia" w:ascii="微软雅黑" w:hAnsi="微软雅黑" w:eastAsia="微软雅黑" w:cs="微软雅黑"/>
+          <w:i w:val="0"/>
+          <w:caps w:val="0"/>
+          <w:color w:val="1A1A1A"/>
+          <w:spacing w:val="0"/>
+          <w:sz w:val="15"/>
+          <w:szCs w:val="15"/>
+          <w:shd w:val="clear" w:fill="FFFFFF"/>
+        </w:rPr>
+        <w:t>第二件事是我同学，他是在乡里做铝合金门窗的，赚了不少钱，可是当有人问起每年能赚多少钱时，他总说刚够开支。为什么？因为他怕增加竞争对手。并且你去问他同行，也是这么回答。</w:t>
+      </w:r>
+    </w:p>
+    <w:p>
+      <w:pPr>
+        <w:pStyle w:val="4"/>
+        <w:keepNext w:val="0"/>
+        <w:keepLines w:val="0"/>
+        <w:widowControl/>
+        <w:suppressLineNumbers w:val="0"/>
+        <w:shd w:val="clear" w:fill="FFFFFF"/>
+        <w:spacing w:before="210" w:beforeAutospacing="0" w:after="210" w:afterAutospacing="0"/>
+        <w:ind w:left="0" w:right="0" w:firstLine="0"/>
+        <w:rPr>
+          <w:rFonts w:hint="eastAsia" w:ascii="微软雅黑" w:hAnsi="微软雅黑" w:eastAsia="微软雅黑" w:cs="微软雅黑"/>
+          <w:i w:val="0"/>
+          <w:caps w:val="0"/>
+          <w:color w:val="1A1A1A"/>
+          <w:spacing w:val="0"/>
+          <w:sz w:val="15"/>
+          <w:szCs w:val="15"/>
+        </w:rPr>
+      </w:pPr>
+      <w:r>
+        <w:rPr>
+          <w:rFonts w:hint="eastAsia" w:ascii="微软雅黑" w:hAnsi="微软雅黑" w:eastAsia="微软雅黑" w:cs="微软雅黑"/>
+          <w:i w:val="0"/>
+          <w:caps w:val="0"/>
+          <w:color w:val="1A1A1A"/>
+          <w:spacing w:val="0"/>
+          <w:sz w:val="15"/>
+          <w:szCs w:val="15"/>
+          <w:shd w:val="clear" w:fill="FFFFFF"/>
+        </w:rPr>
+        <w:t>最后说一个自己的事，几年前本人也不是个好人，每逢过年时几个狐朋狗友会聚一起做赌局，从而吸引更多的人参加赌局，如果旁人不参加，我们会一起诱惑他，等到人数越来越多的时候，我们几人就不需要进行诱惑了，因为输了钱的人都明白，如果没有新人加入，他们很难翻本。所以输钱的人会继续帮着拉人加入。</w:t>
+      </w:r>
+    </w:p>
+    <w:p>
+      <w:pPr>
+        <w:pStyle w:val="4"/>
+        <w:keepNext w:val="0"/>
+        <w:keepLines w:val="0"/>
+        <w:widowControl/>
+        <w:suppressLineNumbers w:val="0"/>
+        <w:shd w:val="clear" w:fill="FFFFFF"/>
+        <w:spacing w:before="210" w:beforeAutospacing="0" w:after="210" w:afterAutospacing="0"/>
+        <w:ind w:left="0" w:right="0" w:firstLine="0"/>
+        <w:rPr>
+          <w:rFonts w:hint="eastAsia" w:ascii="微软雅黑" w:hAnsi="微软雅黑" w:eastAsia="微软雅黑" w:cs="微软雅黑"/>
+          <w:i w:val="0"/>
+          <w:caps w:val="0"/>
+          <w:color w:val="1A1A1A"/>
+          <w:spacing w:val="0"/>
+          <w:sz w:val="15"/>
+          <w:szCs w:val="15"/>
+        </w:rPr>
+      </w:pPr>
+      <w:r>
+        <w:rPr>
+          <w:rFonts w:hint="eastAsia" w:ascii="微软雅黑" w:hAnsi="微软雅黑" w:eastAsia="微软雅黑" w:cs="微软雅黑"/>
+          <w:i w:val="0"/>
+          <w:caps w:val="0"/>
+          <w:color w:val="1A1A1A"/>
+          <w:spacing w:val="0"/>
+          <w:sz w:val="15"/>
+          <w:szCs w:val="15"/>
+          <w:shd w:val="clear" w:fill="FFFFFF"/>
+        </w:rPr>
+        <w:t>既然说到降价，就必须说何时降价，为什么降价，咱们不要说什么国民幸福指数，其实房价降不降，降多少，是两个团体博弈的结果，这两个团体的人数是变动的，这场博弈就像一场赌局，房子就是手里的牌。</w:t>
+      </w:r>
+    </w:p>
+    <w:p>
+      <w:pPr>
+        <w:pStyle w:val="4"/>
+        <w:keepNext w:val="0"/>
+        <w:keepLines w:val="0"/>
+        <w:widowControl/>
+        <w:suppressLineNumbers w:val="0"/>
+        <w:shd w:val="clear" w:fill="FFFFFF"/>
+        <w:spacing w:before="210" w:beforeAutospacing="0" w:after="210" w:afterAutospacing="0"/>
+        <w:ind w:left="0" w:right="0" w:firstLine="0"/>
+        <w:rPr>
+          <w:rFonts w:hint="eastAsia" w:ascii="微软雅黑" w:hAnsi="微软雅黑" w:eastAsia="微软雅黑" w:cs="微软雅黑"/>
+          <w:i w:val="0"/>
+          <w:caps w:val="0"/>
+          <w:color w:val="1A1A1A"/>
+          <w:spacing w:val="0"/>
+          <w:sz w:val="15"/>
+          <w:szCs w:val="15"/>
+        </w:rPr>
+      </w:pPr>
+      <w:r>
+        <w:rPr>
+          <w:rFonts w:hint="eastAsia" w:ascii="微软雅黑" w:hAnsi="微软雅黑" w:eastAsia="微软雅黑" w:cs="微软雅黑"/>
+          <w:i w:val="0"/>
+          <w:caps w:val="0"/>
+          <w:color w:val="1A1A1A"/>
+          <w:spacing w:val="0"/>
+          <w:sz w:val="15"/>
+          <w:szCs w:val="15"/>
+          <w:shd w:val="clear" w:fill="FFFFFF"/>
+        </w:rPr>
+        <w:t>当然这场赌局还有第三方加入，那就是庄家，每一次交易过后，他都会抽水，(这个好像叫交易税），他还会向每一个赌徒收取服务费(这个应该叫持有成本）。</w:t>
+      </w:r>
+    </w:p>
+    <w:p>
+      <w:pPr>
+        <w:pStyle w:val="4"/>
+        <w:keepNext w:val="0"/>
+        <w:keepLines w:val="0"/>
+        <w:widowControl/>
+        <w:suppressLineNumbers w:val="0"/>
+        <w:shd w:val="clear" w:fill="FFFFFF"/>
+        <w:spacing w:before="210" w:beforeAutospacing="0" w:after="210" w:afterAutospacing="0"/>
+        <w:ind w:left="0" w:right="0" w:firstLine="0"/>
+        <w:rPr>
+          <w:rFonts w:hint="eastAsia" w:ascii="微软雅黑" w:hAnsi="微软雅黑" w:eastAsia="微软雅黑" w:cs="微软雅黑"/>
+          <w:i w:val="0"/>
+          <w:caps w:val="0"/>
+          <w:color w:val="1A1A1A"/>
+          <w:spacing w:val="0"/>
+          <w:sz w:val="15"/>
+          <w:szCs w:val="15"/>
+        </w:rPr>
+      </w:pPr>
+      <w:r>
+        <w:rPr>
+          <w:rFonts w:hint="eastAsia" w:ascii="微软雅黑" w:hAnsi="微软雅黑" w:eastAsia="微软雅黑" w:cs="微软雅黑"/>
+          <w:i w:val="0"/>
+          <w:caps w:val="0"/>
+          <w:color w:val="1A1A1A"/>
+          <w:spacing w:val="0"/>
+          <w:sz w:val="15"/>
+          <w:szCs w:val="15"/>
+          <w:shd w:val="clear" w:fill="FFFFFF"/>
+        </w:rPr>
+        <w:t>那什么时候牌的价值会贬值呢？当然是赌局结束的时候了，当一个物品失去了它的附加值的时候，价格才会是实际价格。</w:t>
+      </w:r>
+    </w:p>
+    <w:p>
+      <w:pPr>
+        <w:pStyle w:val="4"/>
+        <w:keepNext w:val="0"/>
+        <w:keepLines w:val="0"/>
+        <w:widowControl/>
+        <w:suppressLineNumbers w:val="0"/>
+        <w:shd w:val="clear" w:fill="FFFFFF"/>
+        <w:spacing w:before="210" w:beforeAutospacing="0" w:after="210" w:afterAutospacing="0"/>
+        <w:ind w:left="0" w:right="0" w:firstLine="0"/>
+        <w:rPr>
+          <w:rFonts w:hint="eastAsia" w:ascii="微软雅黑" w:hAnsi="微软雅黑" w:eastAsia="微软雅黑" w:cs="微软雅黑"/>
+          <w:i w:val="0"/>
+          <w:caps w:val="0"/>
+          <w:color w:val="1A1A1A"/>
+          <w:spacing w:val="0"/>
+          <w:sz w:val="15"/>
+          <w:szCs w:val="15"/>
+        </w:rPr>
+      </w:pPr>
+      <w:r>
+        <w:rPr>
+          <w:rFonts w:hint="eastAsia" w:ascii="微软雅黑" w:hAnsi="微软雅黑" w:eastAsia="微软雅黑" w:cs="微软雅黑"/>
+          <w:i w:val="0"/>
+          <w:caps w:val="0"/>
+          <w:color w:val="1A1A1A"/>
+          <w:spacing w:val="0"/>
+          <w:sz w:val="15"/>
+          <w:szCs w:val="15"/>
+          <w:shd w:val="clear" w:fill="FFFFFF"/>
+        </w:rPr>
+        <w:t>我想谁也不知道这场赌局什么时候结束，不过我们老家一般都是到饭点了，大家肚子都饿得不行的时候，自然就结束了，不过吃饱饭了，接着来。</w:t>
+      </w:r>
+    </w:p>
+    <w:p>
+      <w:pPr>
+        <w:keepNext w:val="0"/>
+        <w:keepLines w:val="0"/>
+        <w:widowControl/>
+        <w:suppressLineNumbers w:val="0"/>
+        <w:jc w:val="left"/>
+      </w:pPr>
+      <w:r>
+        <w:rPr>
+          <w:rFonts w:ascii="宋体" w:hAnsi="宋体" w:eastAsia="宋体" w:cs="宋体"/>
+          <w:kern w:val="0"/>
+          <w:sz w:val="24"/>
+          <w:szCs w:val="24"/>
+          <w:lang w:val="en-US" w:eastAsia="zh-CN" w:bidi="ar"/>
+        </w:rPr>
+        <w:drawing>
+          <wp:inline distT="0" distB="0" distL="114300" distR="114300">
+            <wp:extent cx="10287000" cy="21717000"/>
+            <wp:effectExtent l="0" t="0" r="0" b="0"/>
+            <wp:docPr id="1" name="图片 1" descr="IMG_256"/>
+            <wp:cNvGraphicFramePr>
+              <a:graphicFrameLocks xmlns:a="http://schemas.openxmlformats.org/drawingml/2006/main" noChangeAspect="1"/>
+            </wp:cNvGraphicFramePr>
+            <a:graphic xmlns:a="http://schemas.openxmlformats.org/drawingml/2006/main">
+              <a:graphicData uri="http://schemas.openxmlformats.org/drawingml/2006/picture">
+                <pic:pic xmlns:pic="http://schemas.openxmlformats.org/drawingml/2006/picture">
+                  <pic:nvPicPr>
+                    <pic:cNvPr id="1" name="图片 1" descr="IMG_256"/>
+                    <pic:cNvPicPr>
+                      <a:picLocks noChangeAspect="1"/>
+                    </pic:cNvPicPr>
+                  </pic:nvPicPr>
+                  <pic:blipFill>
+                    <a:blip r:embed="rId11"/>
+                    <a:stretch>
+                      <a:fillRect/>
+                    </a:stretch>
+                  </pic:blipFill>
+                  <pic:spPr>
+                    <a:xfrm>
+                      <a:off x="0" y="0"/>
+                      <a:ext cx="10287000" cy="21717000"/>
+                    </a:xfrm>
+                    <a:prstGeom prst="rect">
+                      <a:avLst/>
+                    </a:prstGeom>
+                    <a:noFill/>
+                    <a:ln w="9525">
+                      <a:noFill/>
+                    </a:ln>
+                  </pic:spPr>
+                </pic:pic>
+              </a:graphicData>
+            </a:graphic>
+          </wp:inline>
+        </w:drawing>
+      </w:r>
+    </w:p>
+    <w:p>
+      <w:pPr>
+        <w:pStyle w:val="4"/>
+        <w:keepNext w:val="0"/>
+        <w:keepLines w:val="0"/>
+        <w:widowControl/>
+        <w:suppressLineNumbers w:val="0"/>
+        <w:shd w:val="clear" w:fill="FFFFFF"/>
+        <w:spacing w:before="210" w:beforeAutospacing="0" w:after="210" w:afterAutospacing="0"/>
+        <w:ind w:left="0" w:right="0" w:firstLine="0"/>
+        <w:rPr>
+          <w:rFonts w:hint="eastAsia" w:ascii="微软雅黑" w:hAnsi="微软雅黑" w:eastAsia="微软雅黑" w:cs="微软雅黑"/>
+          <w:i w:val="0"/>
+          <w:caps w:val="0"/>
+          <w:color w:val="1A1A1A"/>
+          <w:spacing w:val="0"/>
+          <w:sz w:val="15"/>
+          <w:szCs w:val="15"/>
+        </w:rPr>
+      </w:pPr>
+      <w:r>
+        <w:rPr>
+          <w:rFonts w:hint="eastAsia" w:ascii="微软雅黑" w:hAnsi="微软雅黑" w:eastAsia="微软雅黑" w:cs="微软雅黑"/>
+          <w:i w:val="0"/>
+          <w:caps w:val="0"/>
+          <w:color w:val="1A1A1A"/>
+          <w:spacing w:val="0"/>
+          <w:sz w:val="15"/>
+          <w:szCs w:val="15"/>
+          <w:shd w:val="clear" w:fill="FFFFFF"/>
+        </w:rPr>
+        <w:t>评论里说身边许多人没房，我想告诉你的是，不是没房，只是那房不能作为赌具罢了。</w:t>
+      </w:r>
+    </w:p>
+    <w:p>
+      <w:pPr>
+        <w:pStyle w:val="4"/>
+        <w:keepNext w:val="0"/>
+        <w:keepLines w:val="0"/>
+        <w:widowControl/>
+        <w:suppressLineNumbers w:val="0"/>
+        <w:shd w:val="clear" w:fill="FFFFFF"/>
+        <w:spacing w:before="210" w:beforeAutospacing="0" w:after="210" w:afterAutospacing="0"/>
+        <w:ind w:left="0" w:right="0" w:firstLine="0"/>
+        <w:rPr>
+          <w:rFonts w:hint="eastAsia" w:ascii="微软雅黑" w:hAnsi="微软雅黑" w:eastAsia="微软雅黑" w:cs="微软雅黑"/>
+          <w:i w:val="0"/>
+          <w:caps w:val="0"/>
+          <w:color w:val="1A1A1A"/>
+          <w:spacing w:val="0"/>
+          <w:sz w:val="15"/>
+          <w:szCs w:val="15"/>
+        </w:rPr>
+      </w:pPr>
+      <w:r>
+        <w:rPr>
+          <w:rFonts w:hint="eastAsia" w:ascii="微软雅黑" w:hAnsi="微软雅黑" w:eastAsia="微软雅黑" w:cs="微软雅黑"/>
+          <w:i w:val="0"/>
+          <w:caps w:val="0"/>
+          <w:color w:val="1A1A1A"/>
+          <w:spacing w:val="0"/>
+          <w:sz w:val="15"/>
+          <w:szCs w:val="15"/>
+          <w:shd w:val="clear" w:fill="FFFFFF"/>
+        </w:rPr>
+        <w:t>许多人想买房也不是刚需，内心深处也只不过是想参加赌局而已。</w:t>
+      </w:r>
+    </w:p>
+    <w:p>
+      <w:pPr>
+        <w:pStyle w:val="4"/>
+        <w:keepNext w:val="0"/>
+        <w:keepLines w:val="0"/>
+        <w:widowControl/>
+        <w:suppressLineNumbers w:val="0"/>
+        <w:shd w:val="clear" w:fill="FFFFFF"/>
+        <w:spacing w:before="210" w:beforeAutospacing="0" w:after="0" w:afterAutospacing="0"/>
+        <w:ind w:left="0" w:right="0" w:firstLine="0"/>
+        <w:rPr>
+          <w:rFonts w:hint="eastAsia" w:ascii="微软雅黑" w:hAnsi="微软雅黑" w:eastAsia="微软雅黑" w:cs="微软雅黑"/>
+          <w:i w:val="0"/>
+          <w:caps w:val="0"/>
+          <w:color w:val="1A1A1A"/>
+          <w:spacing w:val="0"/>
+          <w:sz w:val="15"/>
+          <w:szCs w:val="15"/>
+        </w:rPr>
+      </w:pPr>
+      <w:r>
+        <w:rPr>
+          <w:rFonts w:hint="eastAsia" w:ascii="微软雅黑" w:hAnsi="微软雅黑" w:eastAsia="微软雅黑" w:cs="微软雅黑"/>
+          <w:i w:val="0"/>
+          <w:caps w:val="0"/>
+          <w:color w:val="1A1A1A"/>
+          <w:spacing w:val="0"/>
+          <w:sz w:val="15"/>
+          <w:szCs w:val="15"/>
+          <w:shd w:val="clear" w:fill="FFFFFF"/>
+        </w:rPr>
+        <w:t>不过很多次赌局都有这么一个特点，赌局快结束时总是最疯狂的。</w:t>
+      </w:r>
+    </w:p>
+    <w:p>
+      <w:pPr>
+        <w:rPr>
+          <w:rFonts w:hint="eastAsia" w:ascii="宋体" w:hAnsi="宋体" w:eastAsia="宋体" w:cs="宋体"/>
+          <w:kern w:val="0"/>
+          <w:sz w:val="24"/>
+          <w:szCs w:val="24"/>
+          <w:lang w:val="en-US" w:eastAsia="zh-CN" w:bidi="ar"/>
+        </w:rPr>
+      </w:pPr>
+    </w:p>
+    <w:p>
+      <w:pPr>
+        <w:rPr>
+          <w:rFonts w:hint="eastAsia" w:ascii="宋体" w:hAnsi="宋体" w:eastAsia="宋体" w:cs="宋体"/>
+          <w:kern w:val="0"/>
+          <w:sz w:val="24"/>
+          <w:szCs w:val="24"/>
+          <w:lang w:val="en-US" w:eastAsia="zh-CN" w:bidi="ar"/>
+        </w:rPr>
+      </w:pPr>
+    </w:p>
+    <w:p>
+      <w:pPr>
+        <w:pStyle w:val="2"/>
+        <w:keepNext w:val="0"/>
+        <w:keepLines w:val="0"/>
+        <w:widowControl/>
+        <w:suppressLineNumbers w:val="0"/>
+        <w:shd w:val="clear" w:fill="FFFFFF"/>
+        <w:spacing w:before="120" w:beforeAutospacing="0" w:after="40" w:afterAutospacing="0" w:line="320" w:lineRule="atLeast"/>
+        <w:ind w:left="0" w:right="0" w:firstLine="0"/>
+        <w:rPr>
+          <w:rFonts w:ascii="Helvetica" w:hAnsi="Helvetica" w:eastAsia="Helvetica" w:cs="Helvetica"/>
+          <w:i w:val="0"/>
+          <w:caps w:val="0"/>
+          <w:color w:val="909499"/>
+          <w:spacing w:val="0"/>
+          <w:sz w:val="12"/>
+          <w:szCs w:val="12"/>
+        </w:rPr>
+      </w:pPr>
+      <w:r>
+        <w:rPr>
+          <w:rFonts w:ascii="宋体" w:hAnsi="宋体" w:eastAsia="宋体" w:cs="宋体"/>
+          <w:sz w:val="24"/>
+          <w:szCs w:val="24"/>
+        </w:rPr>
+        <w:br w:type="textWrapping"/>
+      </w:r>
+      <w:r>
+        <w:rPr>
+          <w:rFonts w:ascii="Helvetica" w:hAnsi="Helvetica" w:eastAsia="Helvetica" w:cs="Helvetica"/>
+          <w:i w:val="0"/>
+          <w:caps w:val="0"/>
+          <w:color w:val="909499"/>
+          <w:spacing w:val="0"/>
+          <w:sz w:val="12"/>
+          <w:szCs w:val="12"/>
+        </w:rPr>
+        <w:t>2018-12-31 20:25</w:t>
+      </w:r>
+    </w:p>
+    <w:p>
+      <w:pPr>
+        <w:pStyle w:val="2"/>
+        <w:keepNext w:val="0"/>
+        <w:keepLines w:val="0"/>
+        <w:widowControl/>
+        <w:suppressLineNumbers w:val="0"/>
+        <w:shd w:val="clear" w:fill="FFFFFF"/>
+        <w:spacing w:before="120" w:beforeAutospacing="0" w:after="40" w:afterAutospacing="0" w:line="320" w:lineRule="atLeast"/>
+        <w:ind w:left="0" w:right="0" w:firstLine="0"/>
+        <w:rPr>
+          <w:rFonts w:hint="eastAsia" w:ascii="微软雅黑" w:hAnsi="微软雅黑" w:eastAsia="微软雅黑" w:cs="微软雅黑"/>
+          <w:b/>
+          <w:i w:val="0"/>
+          <w:caps w:val="0"/>
+          <w:color w:val="1A1A1A"/>
+          <w:spacing w:val="0"/>
+          <w:sz w:val="22"/>
+          <w:szCs w:val="22"/>
+          <w:shd w:val="clear" w:fill="FFFFFF"/>
+        </w:rPr>
+      </w:pPr>
+      <w:r>
+        <w:rPr>
+          <w:rFonts w:hint="eastAsia" w:ascii="微软雅黑" w:hAnsi="微软雅黑" w:eastAsia="微软雅黑" w:cs="微软雅黑"/>
+          <w:b/>
+          <w:i w:val="0"/>
+          <w:caps w:val="0"/>
+          <w:color w:val="1A1A1A"/>
+          <w:spacing w:val="0"/>
+          <w:sz w:val="22"/>
+          <w:szCs w:val="22"/>
+          <w:shd w:val="clear" w:fill="FFFFFF"/>
+        </w:rPr>
+        <w:t>河南少女失踪6年，被找到时与一对父子生3个孩子并精神分裂，当事人应承担怎样的法律责任？暴露了哪些问题？</w:t>
+      </w:r>
+    </w:p>
+    <w:p>
+      <w:pPr>
+        <w:rPr>
+          <w:rFonts w:hint="eastAsia" w:ascii="微软雅黑" w:hAnsi="微软雅黑" w:eastAsia="微软雅黑" w:cs="微软雅黑"/>
+          <w:b/>
+          <w:i w:val="0"/>
+          <w:caps w:val="0"/>
+          <w:color w:val="1A1A1A"/>
+          <w:spacing w:val="0"/>
+          <w:sz w:val="22"/>
+          <w:szCs w:val="22"/>
+          <w:shd w:val="clear" w:fill="FFFFFF"/>
+        </w:rPr>
+      </w:pPr>
+    </w:p>
+    <w:p>
+      <w:pPr>
+        <w:keepNext w:val="0"/>
+        <w:keepLines w:val="0"/>
+        <w:widowControl/>
+        <w:suppressLineNumbers w:val="0"/>
+        <w:spacing w:after="240" w:afterAutospacing="0"/>
+        <w:jc w:val="left"/>
+        <w:rPr>
+          <w:rFonts w:ascii="宋体" w:hAnsi="宋体" w:eastAsia="宋体" w:cs="宋体"/>
+          <w:kern w:val="0"/>
+          <w:sz w:val="24"/>
+          <w:szCs w:val="24"/>
+          <w:lang w:val="en-US" w:eastAsia="zh-CN" w:bidi="ar"/>
+        </w:rPr>
+      </w:pPr>
+      <w:r>
+        <w:rPr>
+          <w:rFonts w:ascii="宋体" w:hAnsi="宋体" w:eastAsia="宋体" w:cs="宋体"/>
+          <w:kern w:val="0"/>
+          <w:sz w:val="24"/>
+          <w:szCs w:val="24"/>
+          <w:lang w:val="en-US" w:eastAsia="zh-CN" w:bidi="ar"/>
+        </w:rPr>
+        <w:t>作者：王子君</w:t>
+      </w:r>
+      <w:r>
+        <w:rPr>
+          <w:rFonts w:ascii="宋体" w:hAnsi="宋体" w:eastAsia="宋体" w:cs="宋体"/>
+          <w:kern w:val="0"/>
+          <w:sz w:val="24"/>
+          <w:szCs w:val="24"/>
+          <w:lang w:val="en-US" w:eastAsia="zh-CN" w:bidi="ar"/>
+        </w:rPr>
+        <w:br w:type="textWrapping"/>
+      </w:r>
+      <w:r>
+        <w:rPr>
+          <w:rFonts w:ascii="宋体" w:hAnsi="宋体" w:eastAsia="宋体" w:cs="宋体"/>
+          <w:kern w:val="0"/>
+          <w:sz w:val="24"/>
+          <w:szCs w:val="24"/>
+          <w:lang w:val="en-US" w:eastAsia="zh-CN" w:bidi="ar"/>
+        </w:rPr>
+        <w:t>链接：https://www.zhihu.com/question/306883762/answer/560134412</w:t>
+      </w:r>
+      <w:r>
+        <w:rPr>
+          <w:rFonts w:ascii="宋体" w:hAnsi="宋体" w:eastAsia="宋体" w:cs="宋体"/>
+          <w:kern w:val="0"/>
+          <w:sz w:val="24"/>
+          <w:szCs w:val="24"/>
+          <w:lang w:val="en-US" w:eastAsia="zh-CN" w:bidi="ar"/>
+        </w:rPr>
+        <w:br w:type="textWrapping"/>
+      </w:r>
+    </w:p>
+    <w:p>
+      <w:pPr>
+        <w:pStyle w:val="4"/>
+        <w:keepNext w:val="0"/>
+        <w:keepLines w:val="0"/>
+        <w:widowControl/>
+        <w:suppressLineNumbers w:val="0"/>
+      </w:pPr>
+      <w:bookmarkStart w:id="0" w:name="_GoBack"/>
+      <w:bookmarkEnd w:id="0"/>
+      <w:r>
+        <w:t>谢邀。</w:t>
+      </w:r>
+    </w:p>
+    <w:p>
+      <w:pPr>
+        <w:pStyle w:val="4"/>
+        <w:keepNext w:val="0"/>
+        <w:keepLines w:val="0"/>
+        <w:widowControl/>
+        <w:suppressLineNumbers w:val="0"/>
+      </w:pPr>
+      <w:r>
+        <w:t>因为我朝过去对人民提供的，是广泛的低质量安全保障，现在正处于一个艰难的转型期。</w:t>
+      </w:r>
+    </w:p>
+    <w:p>
+      <w:pPr>
+        <w:pStyle w:val="4"/>
+        <w:keepNext w:val="0"/>
+        <w:keepLines w:val="0"/>
+        <w:widowControl/>
+        <w:suppressLineNumbers w:val="0"/>
+      </w:pPr>
+      <w:r>
+        <w:t>首先，为防止很多人看到“低质量”三个字就炸，我要说明：广泛的低质量安全保障，是长期以来国力能支持范围内，最公平的方向。</w:t>
+      </w:r>
+    </w:p>
+    <w:p>
+      <w:pPr>
+        <w:pStyle w:val="4"/>
+        <w:keepNext w:val="0"/>
+        <w:keepLines w:val="0"/>
+        <w:widowControl/>
+        <w:suppressLineNumbers w:val="0"/>
+        <w:spacing w:before="0" w:beforeAutospacing="1" w:after="0" w:afterAutospacing="1"/>
+        <w:ind w:left="0" w:right="0"/>
+      </w:pPr>
+    </w:p>
+    <w:p>
+      <w:pPr>
+        <w:pStyle w:val="4"/>
+        <w:keepNext w:val="0"/>
+        <w:keepLines w:val="0"/>
+        <w:widowControl/>
+        <w:suppressLineNumbers w:val="0"/>
+      </w:pPr>
+      <w:r>
+        <w:t>类比如赤脚医生，即使放到六七十年代的背景下看，平均质量也低的咋舌。近70%是初高中生毕业，10%小学生毕业，通过短期培训掌握一些最基础的防治手段和药物，能提供的医护水平相当有限。</w:t>
+      </w:r>
+    </w:p>
+    <w:p>
+      <w:pPr>
+        <w:pStyle w:val="4"/>
+        <w:keepNext w:val="0"/>
+        <w:keepLines w:val="0"/>
+        <w:widowControl/>
+        <w:suppressLineNumbers w:val="0"/>
+      </w:pPr>
+      <w:r>
+        <w:t>但是就是糙到这个程度的赤脚医生，一百余万人，覆盖了中国最基层最普通的亿万民众。无论意识形态与阵营，赤脚医生都是全球范围内公认的的善政，被视为施政公平的典范。</w:t>
+      </w:r>
+    </w:p>
+    <w:p>
+      <w:pPr>
+        <w:pStyle w:val="4"/>
+        <w:keepNext w:val="0"/>
+        <w:keepLines w:val="0"/>
+        <w:widowControl/>
+        <w:suppressLineNumbers w:val="0"/>
+        <w:spacing w:before="0" w:beforeAutospacing="1" w:after="0" w:afterAutospacing="1"/>
+        <w:ind w:left="0" w:right="0"/>
+      </w:pPr>
+    </w:p>
+    <w:p>
+      <w:pPr>
+        <w:pStyle w:val="4"/>
+        <w:keepNext w:val="0"/>
+        <w:keepLines w:val="0"/>
+        <w:widowControl/>
+        <w:suppressLineNumbers w:val="0"/>
+      </w:pPr>
+      <w:r>
+        <w:t>为最大多数人提供基础的保障，一方面是国力所限，但更重要的是立国之本就是如此。</w:t>
+      </w:r>
+    </w:p>
+    <w:p>
+      <w:pPr>
+        <w:pStyle w:val="4"/>
+        <w:keepNext w:val="0"/>
+        <w:keepLines w:val="0"/>
+        <w:widowControl/>
+        <w:suppressLineNumbers w:val="0"/>
+      </w:pPr>
+      <w:r>
+        <w:t>我朝是少数精英阶层深刻融合、改造、动员最广泛的工农阶层，才打下的江山。既不是精英阶层依托外部势力，也不是内部精英派系的协调妥协。是一场完全的、彻底的、暴烈的阶层重组。</w:t>
+      </w:r>
+    </w:p>
+    <w:p>
+      <w:pPr>
+        <w:pStyle w:val="4"/>
+        <w:keepNext w:val="0"/>
+        <w:keepLines w:val="0"/>
+        <w:widowControl/>
+        <w:suppressLineNumbers w:val="0"/>
+      </w:pPr>
+      <w:r>
+        <w:t>这个基础决定了我朝长期以来，社会保障体系必须着眼于绝大多数人。医疗靠赤脚医生，教育靠乡镇小学，安全，那就是一个四十出头老警察，带着五六个毛头小子大盖帽，管着好几个村几千人。</w:t>
+      </w:r>
+    </w:p>
+    <w:p>
+      <w:pPr>
+        <w:pStyle w:val="4"/>
+        <w:keepNext w:val="0"/>
+        <w:keepLines w:val="0"/>
+        <w:widowControl/>
+        <w:suppressLineNumbers w:val="0"/>
+      </w:pPr>
+      <w:r>
+        <w:t>这个体系，或者说这个逻辑，在改开后，遭遇巨大冲击。</w:t>
+      </w:r>
+    </w:p>
+    <w:p>
+      <w:pPr>
+        <w:pStyle w:val="4"/>
+        <w:keepNext w:val="0"/>
+        <w:keepLines w:val="0"/>
+        <w:widowControl/>
+        <w:suppressLineNumbers w:val="0"/>
+        <w:spacing w:before="0" w:beforeAutospacing="1" w:after="0" w:afterAutospacing="1"/>
+        <w:ind w:left="0" w:right="0"/>
+      </w:pPr>
+    </w:p>
+    <w:p>
+      <w:pPr>
+        <w:pStyle w:val="4"/>
+        <w:keepNext w:val="0"/>
+        <w:keepLines w:val="0"/>
+        <w:widowControl/>
+        <w:suppressLineNumbers w:val="0"/>
+      </w:pPr>
+      <w:r>
+        <w:t>我自小在佛山长大，小时候我背书包永远是背在胸前而不是背上，因为飞车党太多了。佛山的贼有段时间名扬海内，全国第一个电子手段解锁偷车的大案，就在佛山。</w:t>
+      </w:r>
+    </w:p>
+    <w:p>
+      <w:pPr>
+        <w:pStyle w:val="4"/>
+        <w:keepNext w:val="0"/>
+        <w:keepLines w:val="0"/>
+        <w:widowControl/>
+        <w:suppressLineNumbers w:val="0"/>
+      </w:pPr>
+      <w:r>
+        <w:t>至于广州火车站，那是在广东的70后80后史诗级副本，一城之交通枢纽，居然能公开吸毒、卖淫、偷窃、抢劫，明明白白光天化日。我爸当年常备一条有缝兜的内裤，专供坐火车藏钱用。</w:t>
+      </w:r>
+    </w:p>
+    <w:p>
+      <w:pPr>
+        <w:pStyle w:val="4"/>
+        <w:keepNext w:val="0"/>
+        <w:keepLines w:val="0"/>
+        <w:widowControl/>
+        <w:suppressLineNumbers w:val="0"/>
+      </w:pPr>
+      <w:r>
+        <w:t>至于80年代末90年代全国范围内车匪路霸有多猖獗，知乎上已经有很多回答，就不作赘述了。</w:t>
+      </w:r>
+    </w:p>
+    <w:p>
+      <w:pPr>
+        <w:pStyle w:val="4"/>
+        <w:keepNext w:val="0"/>
+        <w:keepLines w:val="0"/>
+        <w:widowControl/>
+        <w:suppressLineNumbers w:val="0"/>
+      </w:pPr>
+      <w:r>
+        <w:t>为什么会这样？</w:t>
+      </w:r>
+    </w:p>
+    <w:p>
+      <w:pPr>
+        <w:pStyle w:val="4"/>
+        <w:keepNext w:val="0"/>
+        <w:keepLines w:val="0"/>
+        <w:widowControl/>
+        <w:suppressLineNumbers w:val="0"/>
+      </w:pPr>
+      <w:r>
+        <w:t>因为基层治理系统开始过载、收缩，甚至崩溃。</w:t>
+      </w:r>
+    </w:p>
+    <w:p>
+      <w:pPr>
+        <w:pStyle w:val="4"/>
+        <w:keepNext w:val="0"/>
+        <w:keepLines w:val="0"/>
+        <w:widowControl/>
+        <w:suppressLineNumbers w:val="0"/>
+        <w:spacing w:before="0" w:beforeAutospacing="1" w:after="0" w:afterAutospacing="1"/>
+        <w:ind w:left="0" w:right="0"/>
+      </w:pPr>
+    </w:p>
+    <w:p>
+      <w:pPr>
+        <w:pStyle w:val="4"/>
+        <w:keepNext w:val="0"/>
+        <w:keepLines w:val="0"/>
+        <w:widowControl/>
+        <w:suppressLineNumbers w:val="0"/>
+      </w:pPr>
+      <w:r>
+        <w:t>改开的逻辑从内部来说，和北德意志关税同盟一样，都是为了逐步形成国内统一的商品及劳动力市场，打破政域切割，实现自由流动。</w:t>
+      </w:r>
+    </w:p>
+    <w:p>
+      <w:pPr>
+        <w:pStyle w:val="4"/>
+        <w:keepNext w:val="0"/>
+        <w:keepLines w:val="0"/>
+        <w:widowControl/>
+        <w:suppressLineNumbers w:val="0"/>
+      </w:pPr>
+      <w:r>
+        <w:t>改开之前，人员和商品的流动是国家计划的，通过大队、供销社、居村委会、派出所等多根针，扎在一个个稳定的小块里，管理成本是相当低的。</w:t>
+      </w:r>
+    </w:p>
+    <w:p>
+      <w:pPr>
+        <w:pStyle w:val="4"/>
+        <w:keepNext w:val="0"/>
+        <w:keepLines w:val="0"/>
+        <w:widowControl/>
+        <w:suppressLineNumbers w:val="0"/>
+      </w:pPr>
+      <w:r>
+        <w:t>但一旦走上打通这条路，即使有城乡二元制，也无法阻止事实上的大规模劳动力流动。我朝走的试验区模式，就是通过以点带面，用大量既定事实，来低成本突破许多台面上的限制。流动在前，解除法律限制在后。</w:t>
+      </w:r>
+    </w:p>
+    <w:p>
+      <w:pPr>
+        <w:pStyle w:val="4"/>
+        <w:keepNext w:val="0"/>
+        <w:keepLines w:val="0"/>
+        <w:widowControl/>
+        <w:suppressLineNumbers w:val="0"/>
+      </w:pPr>
+      <w:r>
+        <w:t>这样的突破当然是好事。只是我们经济上一条腿迈过去了，社会保障另一条腿迟迟迈不动。</w:t>
+      </w:r>
+    </w:p>
+    <w:p>
+      <w:pPr>
+        <w:pStyle w:val="4"/>
+        <w:keepNext w:val="0"/>
+        <w:keepLines w:val="0"/>
+        <w:widowControl/>
+        <w:suppressLineNumbers w:val="0"/>
+      </w:pPr>
+      <w:r>
+        <w:t>管理常住人口和管理流动人口的警力配置不可同日而语。个人身份的采集溯源调用都极为困难，面对流窜作案需要大量跨域配合，而用警乃至司法的责权划分又一直模糊不清，直接导致警力资源的消耗责任难以明晰。</w:t>
+      </w:r>
+    </w:p>
+    <w:p>
+      <w:pPr>
+        <w:pStyle w:val="4"/>
+        <w:keepNext w:val="0"/>
+        <w:keepLines w:val="0"/>
+        <w:widowControl/>
+        <w:suppressLineNumbers w:val="0"/>
+      </w:pPr>
+      <w:r>
+        <w:t>能解决吗？能，给钱。</w:t>
+      </w:r>
+    </w:p>
+    <w:p>
+      <w:pPr>
+        <w:pStyle w:val="4"/>
+        <w:keepNext w:val="0"/>
+        <w:keepLines w:val="0"/>
+        <w:widowControl/>
+        <w:suppressLineNumbers w:val="0"/>
+      </w:pPr>
+      <w:r>
+        <w:t>有钱吗？没有。军队都要忍耐，农业税都花了大力气，没钱。</w:t>
+      </w:r>
+    </w:p>
+    <w:p>
+      <w:pPr>
+        <w:pStyle w:val="4"/>
+        <w:keepNext w:val="0"/>
+        <w:keepLines w:val="0"/>
+        <w:widowControl/>
+        <w:suppressLineNumbers w:val="0"/>
+      </w:pPr>
+      <w:r>
+        <w:t>怎么办？下KPI，维持，大面上过得去。</w:t>
+      </w:r>
+    </w:p>
+    <w:p>
+      <w:pPr>
+        <w:pStyle w:val="4"/>
+        <w:keepNext w:val="0"/>
+        <w:keepLines w:val="0"/>
+        <w:widowControl/>
+        <w:suppressLineNumbers w:val="0"/>
+      </w:pPr>
+      <w:r>
+        <w:t>因此，很多小盆友说中国治安很好，怎么说呢，这事很复杂。要划时间、划地域、划案件类型、划影响力，很碎片地看待。</w:t>
+      </w:r>
+    </w:p>
+    <w:p>
+      <w:pPr>
+        <w:pStyle w:val="4"/>
+        <w:keepNext w:val="0"/>
+        <w:keepLines w:val="0"/>
+        <w:widowControl/>
+        <w:suppressLineNumbers w:val="0"/>
+      </w:pPr>
+      <w:r>
+        <w:t>大城市有税收，又是门面又承受的起，那就恭喜你。别的很多地方，那就是画红线，例如“命案必破”；红线以下的，人民内部矛盾，以和为贵吧。</w:t>
+      </w:r>
+    </w:p>
+    <w:p>
+      <w:pPr>
+        <w:pStyle w:val="4"/>
+        <w:keepNext w:val="0"/>
+        <w:keepLines w:val="0"/>
+        <w:widowControl/>
+        <w:suppressLineNumbers w:val="0"/>
+      </w:pPr>
+      <w:r>
+        <w:t>甚至大城市里，也是调解优先。朝阳区公检法才多少人，辖区内几百万人要是都一事一诉有法必依，人员翻番也下不了班。</w:t>
+      </w:r>
+    </w:p>
+    <w:p>
+      <w:pPr>
+        <w:pStyle w:val="4"/>
+        <w:keepNext w:val="0"/>
+        <w:keepLines w:val="0"/>
+        <w:widowControl/>
+        <w:suppressLineNumbers w:val="0"/>
+      </w:pPr>
+      <w:r>
+        <w:t>更别提现在还在提倡精简行政成本呢。</w:t>
+      </w:r>
+    </w:p>
+    <w:p>
+      <w:pPr>
+        <w:pStyle w:val="4"/>
+        <w:keepNext w:val="0"/>
+        <w:keepLines w:val="0"/>
+        <w:widowControl/>
+        <w:suppressLineNumbers w:val="0"/>
+      </w:pPr>
+      <w:r>
+        <w:t>解决红线以上的成本，政府出；解决红线以下的成本，只能靠人民内部消化，包括对警察队伍的消耗。</w:t>
+      </w:r>
+    </w:p>
+    <w:p>
+      <w:pPr>
+        <w:pStyle w:val="4"/>
+        <w:keepNext w:val="0"/>
+        <w:keepLines w:val="0"/>
+        <w:widowControl/>
+        <w:suppressLineNumbers w:val="0"/>
+        <w:spacing w:before="0" w:beforeAutospacing="1" w:after="0" w:afterAutospacing="1"/>
+        <w:ind w:left="0" w:right="0"/>
+      </w:pPr>
+    </w:p>
+    <w:p>
+      <w:pPr>
+        <w:pStyle w:val="4"/>
+        <w:keepNext w:val="0"/>
+        <w:keepLines w:val="0"/>
+        <w:widowControl/>
+        <w:suppressLineNumbers w:val="0"/>
+      </w:pPr>
+      <w:r>
+        <w:t>参考的例子有没有呢？有，美帝。</w:t>
+      </w:r>
+    </w:p>
+    <w:p>
+      <w:pPr>
+        <w:pStyle w:val="4"/>
+        <w:keepNext w:val="0"/>
+        <w:keepLines w:val="0"/>
+        <w:widowControl/>
+        <w:suppressLineNumbers w:val="0"/>
+      </w:pPr>
+      <w:r>
+        <w:t>税交多的地方就警力充沛，税收的少的地方就意思意思。不服就关，敢闹就biubiu，走程序？麻烦您花钱请律师。</w:t>
+      </w:r>
+    </w:p>
+    <w:p>
+      <w:pPr>
+        <w:pStyle w:val="4"/>
+        <w:keepNext w:val="0"/>
+        <w:keepLines w:val="0"/>
+        <w:widowControl/>
+        <w:suppressLineNumbers w:val="0"/>
+      </w:pPr>
+      <w:r>
+        <w:t>这个逻辑非常合“理”，但太不合情。我估计这么整我朝能整出五百万律师，三年超美。</w:t>
+      </w:r>
+    </w:p>
+    <w:p>
+      <w:pPr>
+        <w:pStyle w:val="4"/>
+        <w:keepNext w:val="0"/>
+        <w:keepLines w:val="0"/>
+        <w:widowControl/>
+        <w:suppressLineNumbers w:val="0"/>
+      </w:pPr>
+      <w:r>
+        <w:t>而且这么整，普通人的司法成本这么高，正义就成了有钱人的游戏，总之和穷人没关系。按照本国人民性格，怎么滴，想昭和？</w:t>
+      </w:r>
+    </w:p>
+    <w:p>
+      <w:pPr>
+        <w:pStyle w:val="4"/>
+        <w:keepNext w:val="0"/>
+        <w:keepLines w:val="0"/>
+        <w:widowControl/>
+        <w:suppressLineNumbers w:val="0"/>
+      </w:pPr>
+      <w:r>
+        <w:t>那不学美帝呢？不好意思苏联已经死了，咱们这个体量，这个结构，没有参照物。</w:t>
+      </w:r>
+    </w:p>
+    <w:p>
+      <w:pPr>
+        <w:pStyle w:val="4"/>
+        <w:keepNext w:val="0"/>
+        <w:keepLines w:val="0"/>
+        <w:widowControl/>
+        <w:suppressLineNumbers w:val="0"/>
+        <w:spacing w:before="0" w:beforeAutospacing="1" w:after="0" w:afterAutospacing="1"/>
+        <w:ind w:left="0" w:right="0"/>
+      </w:pPr>
+    </w:p>
+    <w:p>
+      <w:pPr>
+        <w:pStyle w:val="4"/>
+        <w:keepNext w:val="0"/>
+        <w:keepLines w:val="0"/>
+        <w:widowControl/>
+        <w:suppressLineNumbers w:val="0"/>
+      </w:pPr>
+      <w:r>
+        <w:t>其实河南这件事在媒体上炸出来的那一刻，这事就已经解决了。因为此刻一定有大量报告在发，数不清的电话在打，条子在递会在开。这是个“事”，就会有资源聚集，解决它。</w:t>
+      </w:r>
+    </w:p>
+    <w:p>
+      <w:pPr>
+        <w:pStyle w:val="4"/>
+        <w:keepNext w:val="0"/>
+        <w:keepLines w:val="0"/>
+        <w:widowControl/>
+        <w:suppressLineNumbers w:val="0"/>
+      </w:pPr>
+      <w:r>
+        <w:t>问题是在现在不平衡的资源分配下，那些淹没在噪音里的“红线下”事件，怎么办？</w:t>
+      </w:r>
+    </w:p>
+    <w:p>
+      <w:pPr>
+        <w:pStyle w:val="4"/>
+        <w:keepNext w:val="0"/>
+        <w:keepLines w:val="0"/>
+        <w:widowControl/>
+        <w:suppressLineNumbers w:val="0"/>
+      </w:pPr>
+      <w:r>
+        <w:t>难道就真的只有一个姑娘遭到了这样的命运？</w:t>
+      </w:r>
+    </w:p>
+    <w:p>
+      <w:pPr>
+        <w:pStyle w:val="4"/>
+        <w:keepNext w:val="0"/>
+        <w:keepLines w:val="0"/>
+        <w:widowControl/>
+        <w:suppressLineNumbers w:val="0"/>
+      </w:pPr>
+      <w:r>
+        <w:t>有些理念是我们立国之初就定下来的，我们也信仰到今天。但这些理念配套的系统，一些在崩溃，一些过载，大部分在艰难转型。</w:t>
+      </w:r>
+    </w:p>
+    <w:p>
+      <w:pPr>
+        <w:pStyle w:val="4"/>
+        <w:keepNext w:val="0"/>
+        <w:keepLines w:val="0"/>
+        <w:widowControl/>
+        <w:suppressLineNumbers w:val="0"/>
+      </w:pPr>
+      <w:r>
+        <w:t>能做的大概是三件事：</w:t>
+      </w:r>
+    </w:p>
+    <w:p>
+      <w:pPr>
+        <w:pStyle w:val="4"/>
+        <w:keepNext w:val="0"/>
+        <w:keepLines w:val="0"/>
+        <w:widowControl/>
+        <w:suppressLineNumbers w:val="0"/>
+      </w:pPr>
+      <w:r>
+        <w:t>自己多赚钱，管好自己；国家多赚钱，有更多的资源去分配；</w:t>
+      </w:r>
+    </w:p>
+    <w:p>
+      <w:pPr>
+        <w:pStyle w:val="4"/>
+        <w:keepNext w:val="0"/>
+        <w:keepLines w:val="0"/>
+        <w:widowControl/>
+        <w:suppressLineNumbers w:val="0"/>
+      </w:pPr>
+      <w:r>
+        <w:t>更好的技术。科技真是第一生产力，更廉价的监控采集、数据跟踪、预警与判定，降低用警成本，提高效率；</w:t>
+      </w:r>
+    </w:p>
+    <w:p>
+      <w:pPr>
+        <w:pStyle w:val="4"/>
+        <w:keepNext w:val="0"/>
+        <w:keepLines w:val="0"/>
+        <w:widowControl/>
+        <w:suppressLineNumbers w:val="0"/>
+      </w:pPr>
+      <w:r>
+        <w:t>更明确的低烈度反馈。告诉观测者，我们希望保障体系更好，能惠及这片土地的更多人。</w:t>
+      </w:r>
+    </w:p>
+    <w:p>
+      <w:pPr>
+        <w:pStyle w:val="4"/>
+        <w:keepNext w:val="0"/>
+        <w:keepLines w:val="0"/>
+        <w:widowControl/>
+        <w:suppressLineNumbers w:val="0"/>
+      </w:pPr>
+      <w:r>
+        <w:t>现阶段，保持对这件事的关注，直到有一个说法，这大概是普通人能做的最有用的事。</w:t>
+      </w:r>
+    </w:p>
+    <w:p>
+      <w:pPr>
+        <w:rPr>
+          <w:rFonts w:hint="eastAsia" w:ascii="微软雅黑" w:hAnsi="微软雅黑" w:eastAsia="微软雅黑" w:cs="微软雅黑"/>
+          <w:b/>
+          <w:i w:val="0"/>
+          <w:caps w:val="0"/>
+          <w:color w:val="1A1A1A"/>
+          <w:spacing w:val="0"/>
+          <w:sz w:val="22"/>
+          <w:szCs w:val="22"/>
+          <w:shd w:val="clear" w:fill="FFFFFF"/>
+        </w:rPr>
+      </w:pPr>
+    </w:p>
+    <w:p>
+      <w:pPr>
+        <w:rPr>
+          <w:rFonts w:hint="eastAsia" w:ascii="宋体" w:hAnsi="宋体" w:eastAsia="宋体" w:cs="宋体"/>
+          <w:kern w:val="0"/>
+          <w:sz w:val="24"/>
+          <w:szCs w:val="24"/>
+          <w:lang w:val="en-US" w:eastAsia="zh-CN" w:bidi="ar"/>
+        </w:rPr>
+      </w:pPr>
+    </w:p>
     <w:sectPr>
       <w:pgSz w:w="11906" w:h="16838"/>
       <w:pgMar w:top="1440" w:right="1800" w:bottom="1440" w:left="1800" w:header="851" w:footer="992" w:gutter="0"/>
